--- a/client/public/docs/jeremy-espinosa-resume.docx
+++ b/client/public/docs/jeremy-espinosa-resume.docx
@@ -1,6 +1,6 @@
 
 <file path=word/document.xml><?xml version="1.0" encoding="utf-8"?>
-<w:document xmlns:wpc="http://schemas.microsoft.com/office/word/2010/wordprocessingCanvas" xmlns:mc="http://schemas.openxmlformats.org/markup-compatibility/2006" xmlns:o="urn:schemas-microsoft-com:office:office" xmlns:r="http://schemas.openxmlformats.org/officeDocument/2006/relationships" xmlns:m="http://schemas.openxmlformats.org/officeDocument/2006/math" xmlns:v="urn:schemas-microsoft-com:vml" xmlns:wp14="http://schemas.microsoft.com/office/word/2010/wordprocessingDrawing" xmlns:wp="http://schemas.openxmlformats.org/drawingml/2006/wordprocessingDrawing" xmlns:w10="urn:schemas-microsoft-com:office:word" xmlns:w="http://schemas.openxmlformats.org/wordprocessingml/2006/main" xmlns:w14="http://schemas.microsoft.com/office/word/2010/wordml" xmlns:w15="http://schemas.microsoft.com/office/word/2012/wordml" xmlns:wpg="http://schemas.microsoft.com/office/word/2010/wordprocessingGroup" xmlns:wpi="http://schemas.microsoft.com/office/word/2010/wordprocessingInk" xmlns:wne="http://schemas.microsoft.com/office/word/2006/wordml" xmlns:wps="http://schemas.microsoft.com/office/word/2010/wordprocessingShape" mc:Ignorable="w14 w15 wp14">
+<w:document xmlns:wpc="http://schemas.microsoft.com/office/word/2010/wordprocessingCanvas" xmlns:cx="http://schemas.microsoft.com/office/drawing/2014/chartex" xmlns:cx1="http://schemas.microsoft.com/office/drawing/2015/9/8/chartex" xmlns:cx2="http://schemas.microsoft.com/office/drawing/2015/10/21/chartex" xmlns:cx3="http://schemas.microsoft.com/office/drawing/2016/5/9/chartex" xmlns:cx4="http://schemas.microsoft.com/office/drawing/2016/5/10/chartex" xmlns:cx5="http://schemas.microsoft.com/office/drawing/2016/5/11/chartex" xmlns:cx6="http://schemas.microsoft.com/office/drawing/2016/5/12/chartex" xmlns:cx7="http://schemas.microsoft.com/office/drawing/2016/5/13/chartex" xmlns:cx8="http://schemas.microsoft.com/office/drawing/2016/5/14/chartex" xmlns:mc="http://schemas.openxmlformats.org/markup-compatibility/2006" xmlns:aink="http://schemas.microsoft.com/office/drawing/2016/ink" xmlns:am3d="http://schemas.microsoft.com/office/drawing/2017/model3d" xmlns:o="urn:schemas-microsoft-com:office:office" xmlns:r="http://schemas.openxmlformats.org/officeDocument/2006/relationships" xmlns:m="http://schemas.openxmlformats.org/officeDocument/2006/math" xmlns:v="urn:schemas-microsoft-com:vml" xmlns:wp14="http://schemas.microsoft.com/office/word/2010/wordprocessingDrawing" xmlns:wp="http://schemas.openxmlformats.org/drawingml/2006/wordprocessingDrawing" xmlns:w10="urn:schemas-microsoft-com:office:word" xmlns:w="http://schemas.openxmlformats.org/wordprocessingml/2006/main" xmlns:w14="http://schemas.microsoft.com/office/word/2010/wordml" xmlns:w15="http://schemas.microsoft.com/office/word/2012/wordml" xmlns:w16cid="http://schemas.microsoft.com/office/word/2016/wordml/cid" xmlns:w16se="http://schemas.microsoft.com/office/word/2015/wordml/symex" xmlns:wpg="http://schemas.microsoft.com/office/word/2010/wordprocessingGroup" xmlns:wpi="http://schemas.microsoft.com/office/word/2010/wordprocessingInk" xmlns:wne="http://schemas.microsoft.com/office/word/2006/wordml" xmlns:wps="http://schemas.microsoft.com/office/word/2010/wordprocessingShape" mc:Ignorable="w14 w15 w16se w16cid wp14">
   <w:body>
     <w:tbl>
       <w:tblPr>
@@ -51,7 +51,7 @@
                 <w:lang w:val="en-PH"/>
               </w:rPr>
               <w:drawing>
-                <wp:inline distT="114300" distB="114300" distL="114300" distR="114300">
+                <wp:inline distT="114300" distB="114300" distL="114300" distR="114300" wp14:anchorId="37F70D72" wp14:editId="1BCBA02A">
                   <wp:extent cx="1276350" cy="1276350"/>
                   <wp:effectExtent l="0" t="0" r="0" b="0"/>
                   <wp:docPr id="3" name="image5.png"/>
@@ -264,7 +264,6 @@
               </w:rPr>
               <w:t xml:space="preserve">, </w:t>
             </w:r>
-            <w:proofErr w:type="spellStart"/>
             <w:r>
               <w:rPr>
                 <w:rFonts w:ascii="Arial" w:hAnsi="Arial" w:cs="Arial"/>
@@ -273,18 +272,7 @@
                 <w:szCs w:val="22"/>
                 <w:shd w:val="clear" w:color="auto" w:fill="FFFFFF"/>
               </w:rPr>
-              <w:t>Nodejs</w:t>
-            </w:r>
-            <w:proofErr w:type="spellEnd"/>
-            <w:r>
-              <w:rPr>
-                <w:rFonts w:ascii="Arial" w:hAnsi="Arial" w:cs="Arial"/>
-                <w:color w:val="000000"/>
-                <w:sz w:val="22"/>
-                <w:szCs w:val="22"/>
-                <w:shd w:val="clear" w:color="auto" w:fill="FFFFFF"/>
-              </w:rPr>
-              <w:t xml:space="preserve">, </w:t>
+              <w:t xml:space="preserve">Nodejs, </w:t>
             </w:r>
             <w:r>
               <w:rPr>
@@ -330,7 +318,7 @@
       </w:tblPr>
       <w:tblGrid>
         <w:gridCol w:w="696"/>
-        <w:gridCol w:w="10034"/>
+        <w:gridCol w:w="9818"/>
       </w:tblGrid>
       <w:tr>
         <w:tc>
@@ -352,7 +340,7 @@
                 <w:lang w:val="en-PH"/>
               </w:rPr>
               <w:drawing>
-                <wp:inline distT="114300" distB="114300" distL="114300" distR="114300" wp14:anchorId="75ED867D" wp14:editId="344D67D1">
+                <wp:inline distT="114300" distB="114300" distL="114300" distR="114300" wp14:anchorId="6DCC2540" wp14:editId="4BBDF8B8">
                   <wp:extent cx="304800" cy="304800"/>
                   <wp:effectExtent l="0" t="0" r="0" b="0"/>
                   <wp:docPr id="11" name="image7.png"/>
@@ -425,11 +413,6 @@
           <w:highlight w:val="white"/>
         </w:rPr>
       </w:pPr>
-      <w:r>
-        <w:pict>
-          <v:rect id="_x0000_i1025" style="width:0;height:1.5pt" o:hralign="center" o:hrstd="t" o:hr="t" fillcolor="#a0a0a0" stroked="f"/>
-        </w:pict>
-      </w:r>
     </w:p>
     <w:tbl>
       <w:tblPr>
@@ -499,29 +482,7 @@
                 <w:szCs w:val="22"/>
                 <w:highlight w:val="white"/>
               </w:rPr>
-              <w:t xml:space="preserve">866 Mahogany Lane, C. </w:t>
-            </w:r>
-            <w:proofErr w:type="spellStart"/>
-            <w:r>
-              <w:rPr>
-                <w:rFonts w:ascii="Arial" w:eastAsia="Arial" w:hAnsi="Arial" w:cs="Arial"/>
-                <w:color w:val="000000"/>
-                <w:sz w:val="22"/>
-                <w:szCs w:val="22"/>
-                <w:highlight w:val="white"/>
-              </w:rPr>
-              <w:t>Dela</w:t>
-            </w:r>
-            <w:proofErr w:type="spellEnd"/>
-            <w:r>
-              <w:rPr>
-                <w:rFonts w:ascii="Arial" w:eastAsia="Arial" w:hAnsi="Arial" w:cs="Arial"/>
-                <w:color w:val="000000"/>
-                <w:sz w:val="22"/>
-                <w:szCs w:val="22"/>
-                <w:highlight w:val="white"/>
-              </w:rPr>
-              <w:t xml:space="preserve"> Paz St. </w:t>
+              <w:t xml:space="preserve">866 Mahogany Lane, C. Dela Paz St. </w:t>
             </w:r>
             <w:proofErr w:type="spellStart"/>
             <w:r>
@@ -978,7 +939,7 @@
       </w:tblPr>
       <w:tblGrid>
         <w:gridCol w:w="696"/>
-        <w:gridCol w:w="10034"/>
+        <w:gridCol w:w="9818"/>
       </w:tblGrid>
       <w:tr>
         <w:tc>
@@ -1000,7 +961,7 @@
                 <w:lang w:val="en-PH"/>
               </w:rPr>
               <w:drawing>
-                <wp:inline distT="114300" distB="114300" distL="114300" distR="114300" wp14:anchorId="02CAA4D2" wp14:editId="3321C59C">
+                <wp:inline distT="114300" distB="114300" distL="114300" distR="114300" wp14:anchorId="3712D6C9" wp14:editId="68C6A52C">
                   <wp:extent cx="304800" cy="304800"/>
                   <wp:effectExtent l="0" t="0" r="0" b="0"/>
                   <wp:docPr id="10" name="image7.png"/>
@@ -1073,11 +1034,6 @@
           <w:highlight w:val="white"/>
         </w:rPr>
       </w:pPr>
-      <w:r>
-        <w:pict>
-          <v:rect id="_x0000_i1026" style="width:0;height:1.5pt" o:hralign="center" o:hrstd="t" o:hr="t" fillcolor="#a0a0a0" stroked="f"/>
-        </w:pict>
-      </w:r>
     </w:p>
     <w:tbl>
       <w:tblPr>
@@ -1202,11 +1158,6 @@
                 <w:highlight w:val="white"/>
               </w:rPr>
             </w:pPr>
-            <w:r>
-              <w:pict>
-                <v:rect id="_x0000_i1027" style="width:0;height:1.5pt" o:hralign="center" o:hrstd="t" o:hr="t" fillcolor="#a0a0a0" stroked="f"/>
-              </w:pict>
-            </w:r>
           </w:p>
           <w:p>
             <w:pPr>
@@ -1487,11 +1438,6 @@
                 <w:highlight w:val="white"/>
               </w:rPr>
             </w:pPr>
-            <w:r>
-              <w:pict>
-                <v:rect id="_x0000_i1028" style="width:0;height:1.5pt" o:hralign="center" o:hrstd="t" o:hr="t" fillcolor="#a0a0a0" stroked="f"/>
-              </w:pict>
-            </w:r>
           </w:p>
           <w:p>
             <w:pPr>
@@ -1609,7 +1555,7 @@
       </w:tblPr>
       <w:tblGrid>
         <w:gridCol w:w="696"/>
-        <w:gridCol w:w="10034"/>
+        <w:gridCol w:w="9818"/>
       </w:tblGrid>
       <w:tr>
         <w:tc>
@@ -1632,7 +1578,7 @@
               </w:rPr>
               <w:lastRenderedPageBreak/>
               <w:drawing>
-                <wp:inline distT="114300" distB="114300" distL="114300" distR="114300" wp14:anchorId="44CC509A" wp14:editId="6D3CF863">
+                <wp:inline distT="114300" distB="114300" distL="114300" distR="114300" wp14:anchorId="6B5B9139" wp14:editId="32DF20C2">
                   <wp:extent cx="304800" cy="304800"/>
                   <wp:effectExtent l="0" t="0" r="0" b="0"/>
                   <wp:docPr id="14" name="image7.png"/>
@@ -1705,11 +1651,6 @@
           <w:highlight w:val="white"/>
         </w:rPr>
       </w:pPr>
-      <w:r>
-        <w:pict>
-          <v:rect id="_x0000_i1029" style="width:0;height:1.5pt" o:hralign="center" o:hrstd="t" o:hr="t" fillcolor="#a0a0a0" stroked="f"/>
-        </w:pict>
-      </w:r>
     </w:p>
     <w:tbl>
       <w:tblPr>
@@ -1793,7 +1734,7 @@
                 <w:szCs w:val="24"/>
                 <w:highlight w:val="white"/>
               </w:rPr>
-              <w:t>Business Card Generator</w:t>
+              <w:t>C2C E-commerce</w:t>
             </w:r>
           </w:p>
           <w:p>
@@ -1818,26 +1759,21 @@
                 <w:szCs w:val="24"/>
                 <w:highlight w:val="white"/>
               </w:rPr>
-              <w:t>Front &amp; Back End Developer</w:t>
-            </w:r>
-          </w:p>
-          <w:p>
-            <w:pPr>
-              <w:spacing w:before="0" w:line="240" w:lineRule="auto"/>
-              <w:ind w:right="0"/>
-              <w:rPr>
-                <w:rFonts w:ascii="Arial" w:eastAsia="Arial" w:hAnsi="Arial" w:cs="Arial"/>
-                <w:color w:val="000000"/>
-                <w:sz w:val="22"/>
-                <w:szCs w:val="22"/>
-                <w:highlight w:val="white"/>
-              </w:rPr>
-            </w:pPr>
-            <w:r>
-              <w:pict>
-                <v:rect id="_x0000_i1040" style="width:0;height:1.5pt" o:hralign="center" o:hrstd="t" o:hr="t" fillcolor="#a0a0a0" stroked="f"/>
-              </w:pict>
-            </w:r>
+              <w:t>Team Lead of Front-End Developer</w:t>
+            </w:r>
+          </w:p>
+          <w:p>
+            <w:pPr>
+              <w:spacing w:before="0" w:line="240" w:lineRule="auto"/>
+              <w:ind w:right="0"/>
+              <w:rPr>
+                <w:rFonts w:ascii="Arial" w:eastAsia="Arial" w:hAnsi="Arial" w:cs="Arial"/>
+                <w:color w:val="000000"/>
+                <w:sz w:val="22"/>
+                <w:szCs w:val="22"/>
+                <w:highlight w:val="white"/>
+              </w:rPr>
+            </w:pPr>
           </w:p>
           <w:p>
             <w:pPr>
@@ -1864,7 +1800,7 @@
                 <w:szCs w:val="21"/>
                 <w:shd w:val="clear" w:color="auto" w:fill="FFFFFF"/>
               </w:rPr>
-              <w:t>Automates the creation of Business Card of employees</w:t>
+              <w:t>Set coding standards for client-side code</w:t>
             </w:r>
           </w:p>
           <w:p>
@@ -1881,6 +1817,435 @@
                 <w:color w:val="000000"/>
                 <w:sz w:val="21"/>
                 <w:szCs w:val="21"/>
+                <w:highlight w:val="white"/>
+              </w:rPr>
+            </w:pPr>
+            <w:r>
+              <w:rPr>
+                <w:rFonts w:ascii="Arial" w:eastAsia="Arial" w:hAnsi="Arial" w:cs="Arial"/>
+                <w:color w:val="000000"/>
+                <w:sz w:val="21"/>
+                <w:szCs w:val="21"/>
+                <w:highlight w:val="white"/>
+              </w:rPr>
+              <w:t>Code review if follows the coding standards that was applied to a module or component</w:t>
+            </w:r>
+          </w:p>
+          <w:p>
+            <w:pPr>
+              <w:numPr>
+                <w:ilvl w:val="0"/>
+                <w:numId w:val="3"/>
+              </w:numPr>
+              <w:spacing w:before="0" w:line="240" w:lineRule="auto"/>
+              <w:ind w:left="270" w:right="0"/>
+              <w:contextualSpacing/>
+              <w:rPr>
+                <w:rFonts w:ascii="Arial" w:eastAsia="Arial" w:hAnsi="Arial" w:cs="Arial"/>
+                <w:color w:val="000000"/>
+                <w:sz w:val="21"/>
+                <w:szCs w:val="21"/>
+                <w:highlight w:val="white"/>
+              </w:rPr>
+            </w:pPr>
+            <w:r>
+              <w:rPr>
+                <w:rFonts w:ascii="Arial" w:eastAsia="Arial" w:hAnsi="Arial" w:cs="Arial"/>
+                <w:color w:val="000000"/>
+                <w:sz w:val="21"/>
+                <w:szCs w:val="21"/>
+                <w:highlight w:val="white"/>
+              </w:rPr>
+              <w:t>Applied the Mobile First Design to make it responsive to different device size</w:t>
+            </w:r>
+          </w:p>
+          <w:p>
+            <w:pPr>
+              <w:numPr>
+                <w:ilvl w:val="0"/>
+                <w:numId w:val="3"/>
+              </w:numPr>
+              <w:spacing w:before="0" w:line="240" w:lineRule="auto"/>
+              <w:ind w:left="270" w:right="0"/>
+              <w:contextualSpacing/>
+              <w:rPr>
+                <w:rFonts w:ascii="Arial" w:eastAsia="Arial" w:hAnsi="Arial" w:cs="Arial"/>
+                <w:color w:val="000000"/>
+                <w:sz w:val="21"/>
+                <w:szCs w:val="21"/>
+                <w:highlight w:val="white"/>
+              </w:rPr>
+            </w:pPr>
+            <w:r>
+              <w:rPr>
+                <w:rFonts w:ascii="Arial" w:eastAsia="Arial" w:hAnsi="Arial" w:cs="Arial"/>
+                <w:color w:val="000000"/>
+                <w:sz w:val="21"/>
+                <w:szCs w:val="21"/>
+                <w:highlight w:val="white"/>
+              </w:rPr>
+              <w:t>Applied Pixel Perfect for every page based on the mockup</w:t>
+            </w:r>
+          </w:p>
+          <w:p>
+            <w:pPr>
+              <w:numPr>
+                <w:ilvl w:val="0"/>
+                <w:numId w:val="3"/>
+              </w:numPr>
+              <w:spacing w:before="0" w:line="240" w:lineRule="auto"/>
+              <w:ind w:left="270" w:right="0"/>
+              <w:contextualSpacing/>
+              <w:rPr>
+                <w:rFonts w:ascii="Arial" w:eastAsia="Arial" w:hAnsi="Arial" w:cs="Arial"/>
+                <w:color w:val="000000"/>
+                <w:sz w:val="21"/>
+                <w:szCs w:val="21"/>
+                <w:highlight w:val="white"/>
+              </w:rPr>
+            </w:pPr>
+            <w:r>
+              <w:rPr>
+                <w:rFonts w:ascii="Arial" w:eastAsia="Arial" w:hAnsi="Arial" w:cs="Arial"/>
+                <w:color w:val="000000"/>
+                <w:sz w:val="21"/>
+                <w:szCs w:val="21"/>
+                <w:highlight w:val="white"/>
+              </w:rPr>
+              <w:t>Communicates with vendor about API integration that is needed for front-end</w:t>
+            </w:r>
+          </w:p>
+          <w:p>
+            <w:pPr>
+              <w:spacing w:before="0" w:line="240" w:lineRule="auto"/>
+              <w:ind w:right="0"/>
+              <w:contextualSpacing/>
+              <w:rPr>
+                <w:rFonts w:ascii="Arial" w:eastAsia="Arial" w:hAnsi="Arial" w:cs="Arial"/>
+                <w:color w:val="000000"/>
+                <w:sz w:val="21"/>
+                <w:szCs w:val="21"/>
+                <w:highlight w:val="white"/>
+              </w:rPr>
+            </w:pPr>
+          </w:p>
+          <w:p>
+            <w:pPr>
+              <w:pStyle w:val="Heading4"/>
+              <w:keepNext w:val="0"/>
+              <w:keepLines w:val="0"/>
+              <w:spacing w:before="0" w:line="240" w:lineRule="auto"/>
+              <w:ind w:right="0"/>
+              <w:rPr>
+                <w:rFonts w:ascii="Arial" w:eastAsia="Arial" w:hAnsi="Arial" w:cs="Arial"/>
+                <w:b/>
+                <w:color w:val="000000"/>
+                <w:sz w:val="24"/>
+                <w:szCs w:val="24"/>
+                <w:highlight w:val="white"/>
+                <w:u w:val="none"/>
+              </w:rPr>
+            </w:pPr>
+            <w:r>
+              <w:rPr>
+                <w:rFonts w:ascii="Arial" w:eastAsia="Arial" w:hAnsi="Arial" w:cs="Arial"/>
+                <w:b/>
+                <w:color w:val="000000"/>
+                <w:sz w:val="24"/>
+                <w:szCs w:val="24"/>
+                <w:highlight w:val="white"/>
+                <w:u w:val="none"/>
+              </w:rPr>
+              <w:t>Job Description / Pledge</w:t>
+            </w:r>
+          </w:p>
+          <w:p>
+            <w:pPr>
+              <w:spacing w:before="0" w:line="240" w:lineRule="auto"/>
+              <w:ind w:right="0"/>
+              <w:rPr>
+                <w:rFonts w:ascii="Arial" w:eastAsia="Arial" w:hAnsi="Arial" w:cs="Arial"/>
+                <w:i/>
+                <w:color w:val="000000"/>
+                <w:sz w:val="24"/>
+                <w:szCs w:val="24"/>
+              </w:rPr>
+            </w:pPr>
+            <w:r>
+              <w:rPr>
+                <w:rFonts w:ascii="Arial" w:eastAsia="Arial" w:hAnsi="Arial" w:cs="Arial"/>
+                <w:i/>
+                <w:color w:val="000000"/>
+                <w:sz w:val="24"/>
+                <w:szCs w:val="24"/>
+                <w:highlight w:val="white"/>
+              </w:rPr>
+              <w:t>Front &amp; Back End Developer</w:t>
+            </w:r>
+          </w:p>
+          <w:p>
+            <w:pPr>
+              <w:spacing w:before="0" w:line="240" w:lineRule="auto"/>
+              <w:ind w:right="0"/>
+              <w:rPr>
+                <w:rFonts w:ascii="Arial" w:eastAsia="Arial" w:hAnsi="Arial" w:cs="Arial"/>
+                <w:color w:val="000000"/>
+                <w:sz w:val="22"/>
+                <w:szCs w:val="22"/>
+              </w:rPr>
+            </w:pPr>
+          </w:p>
+          <w:p>
+            <w:pPr>
+              <w:numPr>
+                <w:ilvl w:val="0"/>
+                <w:numId w:val="3"/>
+              </w:numPr>
+              <w:spacing w:before="0" w:line="240" w:lineRule="auto"/>
+              <w:ind w:left="270" w:right="0"/>
+              <w:contextualSpacing/>
+              <w:rPr>
+                <w:rFonts w:ascii="Arial" w:eastAsia="Arial" w:hAnsi="Arial" w:cs="Arial"/>
+                <w:color w:val="000000"/>
+                <w:sz w:val="22"/>
+                <w:szCs w:val="22"/>
+                <w:highlight w:val="white"/>
+              </w:rPr>
+            </w:pPr>
+            <w:r>
+              <w:rPr>
+                <w:rFonts w:ascii="Arial" w:hAnsi="Arial" w:cs="Arial"/>
+                <w:color w:val="000000"/>
+                <w:sz w:val="22"/>
+                <w:szCs w:val="22"/>
+                <w:shd w:val="clear" w:color="auto" w:fill="FFFFFF"/>
+              </w:rPr>
+              <w:t>Automating job description of the company’s employee</w:t>
+            </w:r>
+          </w:p>
+          <w:p>
+            <w:pPr>
+              <w:numPr>
+                <w:ilvl w:val="0"/>
+                <w:numId w:val="3"/>
+              </w:numPr>
+              <w:spacing w:before="0" w:line="240" w:lineRule="auto"/>
+              <w:ind w:left="270" w:right="0"/>
+              <w:contextualSpacing/>
+              <w:rPr>
+                <w:rFonts w:ascii="Arial" w:eastAsia="Arial" w:hAnsi="Arial" w:cs="Arial"/>
+                <w:color w:val="000000"/>
+                <w:sz w:val="22"/>
+                <w:szCs w:val="22"/>
+                <w:highlight w:val="white"/>
+              </w:rPr>
+            </w:pPr>
+            <w:r>
+              <w:rPr>
+                <w:rFonts w:ascii="Arial" w:hAnsi="Arial" w:cs="Arial"/>
+                <w:color w:val="000000"/>
+                <w:sz w:val="22"/>
+                <w:szCs w:val="22"/>
+                <w:shd w:val="clear" w:color="auto" w:fill="FFFFFF"/>
+              </w:rPr>
+              <w:t>CRUD (Create, Read, Update, Delete) functionality</w:t>
+            </w:r>
+          </w:p>
+          <w:p>
+            <w:pPr>
+              <w:numPr>
+                <w:ilvl w:val="0"/>
+                <w:numId w:val="3"/>
+              </w:numPr>
+              <w:spacing w:before="0" w:line="240" w:lineRule="auto"/>
+              <w:ind w:left="270" w:right="0"/>
+              <w:contextualSpacing/>
+              <w:rPr>
+                <w:rFonts w:ascii="Arial" w:eastAsia="Arial" w:hAnsi="Arial" w:cs="Arial"/>
+                <w:color w:val="000000"/>
+                <w:sz w:val="22"/>
+                <w:szCs w:val="22"/>
+                <w:highlight w:val="white"/>
+              </w:rPr>
+            </w:pPr>
+            <w:r>
+              <w:rPr>
+                <w:rFonts w:ascii="Arial" w:hAnsi="Arial" w:cs="Arial"/>
+                <w:color w:val="000000"/>
+                <w:sz w:val="22"/>
+                <w:szCs w:val="22"/>
+                <w:shd w:val="clear" w:color="auto" w:fill="FFFFFF"/>
+              </w:rPr>
+              <w:t xml:space="preserve">CRUD functionality will </w:t>
+            </w:r>
+            <w:r>
+              <w:rPr>
+                <w:rFonts w:ascii="Arial" w:hAnsi="Arial" w:cs="Arial"/>
+                <w:color w:val="000000"/>
+                <w:sz w:val="22"/>
+                <w:szCs w:val="22"/>
+                <w:shd w:val="clear" w:color="auto" w:fill="FFFFFF"/>
+              </w:rPr>
+              <w:t>depend</w:t>
+            </w:r>
+            <w:r>
+              <w:rPr>
+                <w:rFonts w:ascii="Arial" w:hAnsi="Arial" w:cs="Arial"/>
+                <w:color w:val="000000"/>
+                <w:sz w:val="22"/>
+                <w:szCs w:val="22"/>
+                <w:shd w:val="clear" w:color="auto" w:fill="FFFFFF"/>
+              </w:rPr>
+              <w:t xml:space="preserve"> on its user role</w:t>
+            </w:r>
+          </w:p>
+          <w:p>
+            <w:pPr>
+              <w:numPr>
+                <w:ilvl w:val="0"/>
+                <w:numId w:val="3"/>
+              </w:numPr>
+              <w:spacing w:before="0" w:line="240" w:lineRule="auto"/>
+              <w:ind w:left="270" w:right="0"/>
+              <w:contextualSpacing/>
+              <w:rPr>
+                <w:rFonts w:ascii="Arial" w:eastAsia="Arial" w:hAnsi="Arial" w:cs="Arial"/>
+                <w:color w:val="000000"/>
+                <w:sz w:val="22"/>
+                <w:szCs w:val="22"/>
+                <w:highlight w:val="white"/>
+              </w:rPr>
+            </w:pPr>
+            <w:r>
+              <w:rPr>
+                <w:rFonts w:ascii="Arial" w:hAnsi="Arial" w:cs="Arial"/>
+                <w:color w:val="000000"/>
+                <w:sz w:val="22"/>
+                <w:szCs w:val="22"/>
+                <w:shd w:val="clear" w:color="auto" w:fill="FFFFFF"/>
+              </w:rPr>
+              <w:t>Exporting of data to CSV file</w:t>
+            </w:r>
+          </w:p>
+          <w:p>
+            <w:pPr>
+              <w:numPr>
+                <w:ilvl w:val="0"/>
+                <w:numId w:val="3"/>
+              </w:numPr>
+              <w:spacing w:before="0" w:line="240" w:lineRule="auto"/>
+              <w:ind w:left="270" w:right="0"/>
+              <w:contextualSpacing/>
+              <w:rPr>
+                <w:rFonts w:ascii="Arial" w:eastAsia="Arial" w:hAnsi="Arial" w:cs="Arial"/>
+                <w:color w:val="000000"/>
+                <w:sz w:val="22"/>
+                <w:szCs w:val="22"/>
+                <w:highlight w:val="white"/>
+              </w:rPr>
+            </w:pPr>
+            <w:r>
+              <w:rPr>
+                <w:rFonts w:ascii="Arial" w:hAnsi="Arial" w:cs="Arial"/>
+                <w:color w:val="000000"/>
+                <w:sz w:val="22"/>
+                <w:szCs w:val="22"/>
+                <w:shd w:val="clear" w:color="auto" w:fill="FFFFFF"/>
+              </w:rPr>
+              <w:t>Tracing user action to the application</w:t>
+            </w:r>
+          </w:p>
+          <w:p>
+            <w:pPr>
+              <w:spacing w:before="0" w:line="240" w:lineRule="auto"/>
+              <w:ind w:right="0"/>
+              <w:contextualSpacing/>
+              <w:rPr>
+                <w:rFonts w:ascii="Arial" w:hAnsi="Arial" w:cs="Arial"/>
+                <w:color w:val="000000"/>
+                <w:sz w:val="22"/>
+                <w:szCs w:val="22"/>
+                <w:shd w:val="clear" w:color="auto" w:fill="FFFFFF"/>
+              </w:rPr>
+            </w:pPr>
+          </w:p>
+          <w:p>
+            <w:pPr>
+              <w:spacing w:before="0" w:line="240" w:lineRule="auto"/>
+              <w:ind w:right="0"/>
+              <w:rPr>
+                <w:rFonts w:ascii="Arial" w:eastAsia="Arial" w:hAnsi="Arial" w:cs="Arial"/>
+                <w:b/>
+                <w:color w:val="000000"/>
+                <w:sz w:val="24"/>
+                <w:szCs w:val="24"/>
+                <w:highlight w:val="white"/>
+              </w:rPr>
+            </w:pPr>
+            <w:r>
+              <w:rPr>
+                <w:rFonts w:ascii="Arial" w:eastAsia="Arial" w:hAnsi="Arial" w:cs="Arial"/>
+                <w:b/>
+                <w:color w:val="000000"/>
+                <w:sz w:val="24"/>
+                <w:szCs w:val="24"/>
+                <w:highlight w:val="white"/>
+              </w:rPr>
+              <w:t>Avatar Maker</w:t>
+            </w:r>
+          </w:p>
+          <w:p>
+            <w:pPr>
+              <w:spacing w:before="0" w:line="240" w:lineRule="auto"/>
+              <w:ind w:right="0"/>
+              <w:rPr>
+                <w:rFonts w:ascii="Arial" w:eastAsia="Arial" w:hAnsi="Arial" w:cs="Arial"/>
+                <w:i/>
+                <w:color w:val="000000"/>
+                <w:sz w:val="24"/>
+                <w:szCs w:val="24"/>
+                <w:highlight w:val="white"/>
+              </w:rPr>
+            </w:pPr>
+            <w:r>
+              <w:rPr>
+                <w:rFonts w:ascii="Arial" w:eastAsia="Arial" w:hAnsi="Arial" w:cs="Arial"/>
+                <w:i/>
+                <w:color w:val="000000"/>
+                <w:sz w:val="24"/>
+                <w:szCs w:val="24"/>
+                <w:highlight w:val="white"/>
+              </w:rPr>
+              <w:t>Front &amp; Back End Developer</w:t>
+            </w:r>
+          </w:p>
+          <w:p>
+            <w:pPr>
+              <w:spacing w:before="0" w:line="240" w:lineRule="auto"/>
+              <w:ind w:right="0"/>
+              <w:rPr>
+                <w:rFonts w:ascii="Arial" w:eastAsia="Arial" w:hAnsi="Arial" w:cs="Arial"/>
+                <w:color w:val="000000"/>
+                <w:sz w:val="22"/>
+                <w:szCs w:val="22"/>
+                <w:highlight w:val="white"/>
+              </w:rPr>
+            </w:pPr>
+          </w:p>
+          <w:p>
+            <w:pPr>
+              <w:numPr>
+                <w:ilvl w:val="0"/>
+                <w:numId w:val="3"/>
+              </w:numPr>
+              <w:spacing w:before="0" w:line="240" w:lineRule="auto"/>
+              <w:ind w:left="270" w:right="0"/>
+              <w:contextualSpacing/>
+              <w:rPr>
+                <w:rFonts w:ascii="Arial" w:eastAsia="Arial" w:hAnsi="Arial" w:cs="Arial"/>
+                <w:color w:val="000000"/>
+                <w:sz w:val="22"/>
+                <w:szCs w:val="22"/>
                 <w:highlight w:val="white"/>
               </w:rPr>
             </w:pPr>
@@ -1892,8 +2257,26 @@
                 <w:szCs w:val="21"/>
                 <w:shd w:val="clear" w:color="auto" w:fill="FFFFFF"/>
               </w:rPr>
-              <w:t>CRUD (Create, Read, Update, Delete)</w:t>
-            </w:r>
+              <w:t>Automating the creation of the avatar</w:t>
+            </w:r>
+          </w:p>
+          <w:p>
+            <w:pPr>
+              <w:numPr>
+                <w:ilvl w:val="0"/>
+                <w:numId w:val="3"/>
+              </w:numPr>
+              <w:spacing w:before="0" w:line="240" w:lineRule="auto"/>
+              <w:ind w:left="270" w:right="0"/>
+              <w:contextualSpacing/>
+              <w:rPr>
+                <w:rFonts w:ascii="Arial" w:eastAsia="Arial" w:hAnsi="Arial" w:cs="Arial"/>
+                <w:color w:val="000000"/>
+                <w:sz w:val="22"/>
+                <w:szCs w:val="22"/>
+                <w:highlight w:val="white"/>
+              </w:rPr>
+            </w:pPr>
             <w:r>
               <w:rPr>
                 <w:rFonts w:ascii="Arial" w:hAnsi="Arial" w:cs="Arial"/>
@@ -1902,17 +2285,7 @@
                 <w:szCs w:val="21"/>
                 <w:shd w:val="clear" w:color="auto" w:fill="FFFFFF"/>
               </w:rPr>
-              <w:t xml:space="preserve"> </w:t>
-            </w:r>
-            <w:r>
-              <w:rPr>
-                <w:rFonts w:ascii="Arial" w:eastAsia="Arial" w:hAnsi="Arial" w:cs="Arial"/>
-                <w:color w:val="000000"/>
-                <w:sz w:val="21"/>
-                <w:szCs w:val="21"/>
-                <w:highlight w:val="white"/>
-              </w:rPr>
-              <w:t>functionality of the system</w:t>
+              <w:t>Creating Avatar based on gender, position you want</w:t>
             </w:r>
           </w:p>
           <w:p>
@@ -1927,184 +2300,8 @@
               <w:rPr>
                 <w:rFonts w:ascii="Arial" w:eastAsia="Arial" w:hAnsi="Arial" w:cs="Arial"/>
                 <w:color w:val="000000"/>
-                <w:sz w:val="21"/>
-                <w:szCs w:val="21"/>
-                <w:highlight w:val="white"/>
-              </w:rPr>
-            </w:pPr>
-            <w:r>
-              <w:rPr>
-                <w:rFonts w:ascii="Arial" w:eastAsia="Arial" w:hAnsi="Arial" w:cs="Arial"/>
-                <w:color w:val="000000"/>
-                <w:sz w:val="21"/>
-                <w:szCs w:val="21"/>
-                <w:highlight w:val="white"/>
-              </w:rPr>
-              <w:t>Sending email to the admin for approving the created Business Card</w:t>
-            </w:r>
-          </w:p>
-          <w:p>
-            <w:pPr>
-              <w:numPr>
-                <w:ilvl w:val="0"/>
-                <w:numId w:val="3"/>
-              </w:numPr>
-              <w:spacing w:before="0" w:line="240" w:lineRule="auto"/>
-              <w:ind w:left="270" w:right="0"/>
-              <w:contextualSpacing/>
-              <w:rPr>
-                <w:rFonts w:ascii="Arial" w:eastAsia="Arial" w:hAnsi="Arial" w:cs="Arial"/>
-                <w:color w:val="000000"/>
-                <w:sz w:val="21"/>
-                <w:szCs w:val="21"/>
-                <w:highlight w:val="white"/>
-              </w:rPr>
-            </w:pPr>
-            <w:r>
-              <w:rPr>
-                <w:rFonts w:ascii="Arial" w:eastAsia="Arial" w:hAnsi="Arial" w:cs="Arial"/>
-                <w:color w:val="000000"/>
-                <w:sz w:val="21"/>
-                <w:szCs w:val="21"/>
-                <w:highlight w:val="white"/>
-              </w:rPr>
-              <w:t>Admin dashboard for updating the status of those Business Card created</w:t>
-            </w:r>
-          </w:p>
-          <w:p>
-            <w:pPr>
-              <w:numPr>
-                <w:ilvl w:val="0"/>
-                <w:numId w:val="3"/>
-              </w:numPr>
-              <w:spacing w:before="0" w:line="240" w:lineRule="auto"/>
-              <w:ind w:left="270" w:right="0"/>
-              <w:contextualSpacing/>
-              <w:rPr>
-                <w:rFonts w:ascii="Arial" w:eastAsia="Arial" w:hAnsi="Arial" w:cs="Arial"/>
-                <w:color w:val="000000"/>
-                <w:sz w:val="21"/>
-                <w:szCs w:val="21"/>
-                <w:highlight w:val="white"/>
-              </w:rPr>
-            </w:pPr>
-            <w:r>
-              <w:rPr>
-                <w:rFonts w:ascii="Arial" w:eastAsia="Arial" w:hAnsi="Arial" w:cs="Arial"/>
-                <w:color w:val="000000"/>
-                <w:sz w:val="21"/>
-                <w:szCs w:val="21"/>
-                <w:highlight w:val="white"/>
-              </w:rPr>
-              <w:t>Manage u</w:t>
-            </w:r>
-            <w:r>
-              <w:rPr>
-                <w:rFonts w:ascii="Arial" w:eastAsia="Arial" w:hAnsi="Arial" w:cs="Arial"/>
-                <w:color w:val="000000"/>
-                <w:sz w:val="21"/>
-                <w:szCs w:val="21"/>
-                <w:highlight w:val="white"/>
-              </w:rPr>
-              <w:t>sers who can access with admin rights</w:t>
-            </w:r>
-          </w:p>
-          <w:p>
-            <w:pPr>
-              <w:spacing w:before="0" w:line="240" w:lineRule="auto"/>
-              <w:ind w:right="0"/>
-              <w:rPr>
-                <w:rFonts w:ascii="Arial" w:eastAsia="Arial" w:hAnsi="Arial" w:cs="Arial"/>
-                <w:b/>
-                <w:color w:val="000000"/>
-                <w:sz w:val="24"/>
-                <w:szCs w:val="24"/>
-                <w:highlight w:val="white"/>
-              </w:rPr>
-            </w:pPr>
-          </w:p>
-          <w:p>
-            <w:pPr>
-              <w:spacing w:before="0" w:line="240" w:lineRule="auto"/>
-              <w:ind w:right="0"/>
-              <w:rPr>
-                <w:rFonts w:ascii="Arial" w:eastAsia="Arial" w:hAnsi="Arial" w:cs="Arial"/>
-                <w:b/>
-                <w:color w:val="000000"/>
-                <w:sz w:val="24"/>
-                <w:szCs w:val="24"/>
-                <w:highlight w:val="white"/>
-              </w:rPr>
-            </w:pPr>
-            <w:r>
-              <w:rPr>
-                <w:rFonts w:ascii="Arial" w:eastAsia="Arial" w:hAnsi="Arial" w:cs="Arial"/>
-                <w:b/>
-                <w:color w:val="000000"/>
-                <w:sz w:val="24"/>
-                <w:szCs w:val="24"/>
-                <w:highlight w:val="white"/>
-              </w:rPr>
-              <w:t>Digital Assets Management</w:t>
-            </w:r>
-          </w:p>
-          <w:p>
-            <w:pPr>
-              <w:spacing w:before="0" w:line="240" w:lineRule="auto"/>
-              <w:ind w:right="0"/>
-              <w:rPr>
-                <w:rFonts w:ascii="Arial" w:eastAsia="Arial" w:hAnsi="Arial" w:cs="Arial"/>
-                <w:i/>
-                <w:color w:val="000000"/>
-                <w:sz w:val="24"/>
-                <w:szCs w:val="24"/>
-                <w:highlight w:val="white"/>
-              </w:rPr>
-            </w:pPr>
-            <w:r>
-              <w:rPr>
-                <w:rFonts w:ascii="Arial" w:eastAsia="Arial" w:hAnsi="Arial" w:cs="Arial"/>
-                <w:i/>
-                <w:color w:val="000000"/>
-                <w:sz w:val="24"/>
-                <w:szCs w:val="24"/>
-                <w:highlight w:val="white"/>
-              </w:rPr>
-              <w:t>Front &amp; Back End Developer</w:t>
-            </w:r>
-          </w:p>
-          <w:p>
-            <w:pPr>
-              <w:spacing w:before="0" w:line="240" w:lineRule="auto"/>
-              <w:ind w:right="0"/>
-              <w:rPr>
-                <w:rFonts w:ascii="Arial" w:eastAsia="Arial" w:hAnsi="Arial" w:cs="Arial"/>
-                <w:color w:val="000000"/>
-                <w:sz w:val="22"/>
-                <w:szCs w:val="22"/>
-                <w:highlight w:val="white"/>
-              </w:rPr>
-            </w:pPr>
-            <w:r>
-              <w:pict>
-                <v:rect id="_x0000_i1041" style="width:0;height:1.5pt" o:hralign="center" o:hrstd="t" o:hr="t" fillcolor="#a0a0a0" stroked="f"/>
-              </w:pict>
-            </w:r>
-          </w:p>
-          <w:p>
-            <w:pPr>
-              <w:numPr>
-                <w:ilvl w:val="0"/>
-                <w:numId w:val="3"/>
-              </w:numPr>
-              <w:spacing w:before="0" w:line="240" w:lineRule="auto"/>
-              <w:ind w:left="270" w:right="0"/>
-              <w:contextualSpacing/>
-              <w:rPr>
-                <w:rFonts w:ascii="Arial" w:eastAsia="Arial" w:hAnsi="Arial" w:cs="Arial"/>
-                <w:color w:val="000000"/>
-                <w:sz w:val="21"/>
-                <w:szCs w:val="21"/>
+                <w:sz w:val="22"/>
+                <w:szCs w:val="22"/>
                 <w:highlight w:val="white"/>
               </w:rPr>
             </w:pPr>
@@ -2116,26 +2313,8 @@
                 <w:szCs w:val="21"/>
                 <w:shd w:val="clear" w:color="auto" w:fill="FFFFFF"/>
               </w:rPr>
-              <w:t>Manages digital assets of the company</w:t>
-            </w:r>
-          </w:p>
-          <w:p>
-            <w:pPr>
-              <w:numPr>
-                <w:ilvl w:val="0"/>
-                <w:numId w:val="3"/>
-              </w:numPr>
-              <w:spacing w:before="0" w:line="240" w:lineRule="auto"/>
-              <w:ind w:left="270" w:right="0"/>
-              <w:contextualSpacing/>
-              <w:rPr>
-                <w:rFonts w:ascii="Arial" w:eastAsia="Arial" w:hAnsi="Arial" w:cs="Arial"/>
-                <w:color w:val="000000"/>
-                <w:sz w:val="21"/>
-                <w:szCs w:val="21"/>
-                <w:highlight w:val="white"/>
-              </w:rPr>
-            </w:pPr>
+              <w:t xml:space="preserve">Customizing </w:t>
+            </w:r>
             <w:r>
               <w:rPr>
                 <w:rFonts w:ascii="Arial" w:hAnsi="Arial" w:cs="Arial"/>
@@ -2144,26 +2323,8 @@
                 <w:szCs w:val="21"/>
                 <w:shd w:val="clear" w:color="auto" w:fill="FFFFFF"/>
               </w:rPr>
-              <w:t>Search through available assets to avoid duplication</w:t>
-            </w:r>
-          </w:p>
-          <w:p>
-            <w:pPr>
-              <w:numPr>
-                <w:ilvl w:val="0"/>
-                <w:numId w:val="3"/>
-              </w:numPr>
-              <w:spacing w:before="0" w:line="240" w:lineRule="auto"/>
-              <w:ind w:left="270" w:right="0"/>
-              <w:contextualSpacing/>
-              <w:rPr>
-                <w:rFonts w:ascii="Arial" w:eastAsia="Arial" w:hAnsi="Arial" w:cs="Arial"/>
-                <w:color w:val="000000"/>
-                <w:sz w:val="21"/>
-                <w:szCs w:val="21"/>
-                <w:highlight w:val="white"/>
-              </w:rPr>
-            </w:pPr>
+              <w:t>avatar,</w:t>
+            </w:r>
             <w:r>
               <w:rPr>
                 <w:rFonts w:ascii="Arial" w:hAnsi="Arial" w:cs="Arial"/>
@@ -2172,7 +2333,7 @@
                 <w:szCs w:val="21"/>
                 <w:shd w:val="clear" w:color="auto" w:fill="FFFFFF"/>
               </w:rPr>
-              <w:t>Adding/Updating tags/keywords of the assets to search easily</w:t>
+              <w:t xml:space="preserve"> you've chosen from top to bottom of body parts</w:t>
             </w:r>
           </w:p>
           <w:p>
@@ -2186,10 +2347,9 @@
               <w:contextualSpacing/>
               <w:rPr>
                 <w:rFonts w:ascii="Arial" w:eastAsia="Arial" w:hAnsi="Arial" w:cs="Arial"/>
-                <w:b/>
-                <w:color w:val="000000"/>
-                <w:sz w:val="24"/>
-                <w:szCs w:val="24"/>
+                <w:color w:val="000000"/>
+                <w:sz w:val="22"/>
+                <w:szCs w:val="22"/>
                 <w:highlight w:val="white"/>
               </w:rPr>
             </w:pPr>
@@ -2201,7 +2361,7 @@
                 <w:szCs w:val="21"/>
                 <w:shd w:val="clear" w:color="auto" w:fill="FFFFFF"/>
               </w:rPr>
-              <w:t>Favo</w:t>
+              <w:t xml:space="preserve">Storing of </w:t>
             </w:r>
             <w:r>
               <w:rPr>
@@ -2211,27 +2371,8 @@
                 <w:szCs w:val="21"/>
                 <w:shd w:val="clear" w:color="auto" w:fill="FFFFFF"/>
               </w:rPr>
-              <w:t>rites assets to have collection</w:t>
-            </w:r>
-          </w:p>
-          <w:p>
-            <w:pPr>
-              <w:numPr>
-                <w:ilvl w:val="0"/>
-                <w:numId w:val="3"/>
-              </w:numPr>
-              <w:spacing w:before="0" w:line="240" w:lineRule="auto"/>
-              <w:ind w:left="270" w:right="0"/>
-              <w:contextualSpacing/>
-              <w:rPr>
-                <w:rFonts w:ascii="Arial" w:eastAsia="Arial" w:hAnsi="Arial" w:cs="Arial"/>
-                <w:b/>
-                <w:color w:val="000000"/>
-                <w:sz w:val="24"/>
-                <w:szCs w:val="24"/>
-                <w:highlight w:val="white"/>
-              </w:rPr>
-            </w:pPr>
+              <w:t>avatar,</w:t>
+            </w:r>
             <w:r>
               <w:rPr>
                 <w:rFonts w:ascii="Arial" w:hAnsi="Arial" w:cs="Arial"/>
@@ -2240,8 +2381,132 @@
                 <w:szCs w:val="21"/>
                 <w:shd w:val="clear" w:color="auto" w:fill="FFFFFF"/>
               </w:rPr>
-              <w:t>Can group download assets</w:t>
-            </w:r>
+              <w:t xml:space="preserve"> you've created</w:t>
+            </w:r>
+          </w:p>
+          <w:p>
+            <w:pPr>
+              <w:numPr>
+                <w:ilvl w:val="0"/>
+                <w:numId w:val="3"/>
+              </w:numPr>
+              <w:spacing w:before="0" w:line="240" w:lineRule="auto"/>
+              <w:ind w:left="270" w:right="0"/>
+              <w:contextualSpacing/>
+              <w:rPr>
+                <w:rFonts w:ascii="Arial" w:eastAsia="Arial" w:hAnsi="Arial" w:cs="Arial"/>
+                <w:color w:val="000000"/>
+                <w:sz w:val="22"/>
+                <w:szCs w:val="22"/>
+                <w:highlight w:val="white"/>
+              </w:rPr>
+            </w:pPr>
+            <w:r>
+              <w:rPr>
+                <w:rFonts w:ascii="Arial" w:hAnsi="Arial" w:cs="Arial"/>
+                <w:color w:val="000000"/>
+                <w:sz w:val="22"/>
+                <w:szCs w:val="22"/>
+                <w:shd w:val="clear" w:color="auto" w:fill="FFFFFF"/>
+              </w:rPr>
+              <w:t>Searching Functionality for the other user to see your created avatar</w:t>
+            </w:r>
+          </w:p>
+          <w:p>
+            <w:pPr>
+              <w:spacing w:before="0" w:line="240" w:lineRule="auto"/>
+              <w:ind w:right="0"/>
+              <w:rPr>
+                <w:rFonts w:ascii="Arial" w:eastAsia="Arial" w:hAnsi="Arial" w:cs="Arial"/>
+                <w:b/>
+                <w:color w:val="000000"/>
+                <w:sz w:val="24"/>
+                <w:szCs w:val="24"/>
+                <w:highlight w:val="white"/>
+              </w:rPr>
+            </w:pPr>
+          </w:p>
+          <w:p>
+            <w:pPr>
+              <w:spacing w:before="0" w:line="240" w:lineRule="auto"/>
+              <w:ind w:right="0"/>
+              <w:rPr>
+                <w:rFonts w:ascii="Arial" w:eastAsia="Arial" w:hAnsi="Arial" w:cs="Arial"/>
+                <w:b/>
+                <w:color w:val="000000"/>
+                <w:sz w:val="24"/>
+                <w:szCs w:val="24"/>
+                <w:highlight w:val="white"/>
+              </w:rPr>
+            </w:pPr>
+            <w:r>
+              <w:rPr>
+                <w:rFonts w:ascii="Arial" w:eastAsia="Arial" w:hAnsi="Arial" w:cs="Arial"/>
+                <w:b/>
+                <w:color w:val="000000"/>
+                <w:sz w:val="24"/>
+                <w:szCs w:val="24"/>
+                <w:highlight w:val="white"/>
+              </w:rPr>
+              <w:t>Business Card Generator</w:t>
+            </w:r>
+          </w:p>
+          <w:p>
+            <w:pPr>
+              <w:spacing w:before="0" w:line="240" w:lineRule="auto"/>
+              <w:ind w:right="0"/>
+              <w:rPr>
+                <w:rFonts w:ascii="Arial" w:eastAsia="Arial" w:hAnsi="Arial" w:cs="Arial"/>
+                <w:i/>
+                <w:color w:val="000000"/>
+                <w:sz w:val="24"/>
+                <w:szCs w:val="24"/>
+                <w:highlight w:val="white"/>
+              </w:rPr>
+            </w:pPr>
+            <w:r>
+              <w:rPr>
+                <w:rFonts w:ascii="Arial" w:eastAsia="Arial" w:hAnsi="Arial" w:cs="Arial"/>
+                <w:i/>
+                <w:color w:val="000000"/>
+                <w:sz w:val="24"/>
+                <w:szCs w:val="24"/>
+                <w:highlight w:val="white"/>
+              </w:rPr>
+              <w:t>Front &amp; Back End Developer</w:t>
+            </w:r>
+          </w:p>
+          <w:p>
+            <w:pPr>
+              <w:spacing w:before="0" w:line="240" w:lineRule="auto"/>
+              <w:ind w:right="0"/>
+              <w:rPr>
+                <w:rFonts w:ascii="Arial" w:eastAsia="Arial" w:hAnsi="Arial" w:cs="Arial"/>
+                <w:i/>
+                <w:color w:val="000000"/>
+                <w:sz w:val="24"/>
+                <w:szCs w:val="24"/>
+                <w:highlight w:val="white"/>
+              </w:rPr>
+            </w:pPr>
+          </w:p>
+          <w:p>
+            <w:pPr>
+              <w:numPr>
+                <w:ilvl w:val="0"/>
+                <w:numId w:val="3"/>
+              </w:numPr>
+              <w:spacing w:before="0" w:line="240" w:lineRule="auto"/>
+              <w:ind w:left="270" w:right="0"/>
+              <w:contextualSpacing/>
+              <w:rPr>
+                <w:rFonts w:ascii="Arial" w:eastAsia="Arial" w:hAnsi="Arial" w:cs="Arial"/>
+                <w:color w:val="000000"/>
+                <w:sz w:val="21"/>
+                <w:szCs w:val="21"/>
+                <w:highlight w:val="white"/>
+              </w:rPr>
+            </w:pPr>
             <w:r>
               <w:rPr>
                 <w:rFonts w:ascii="Arial" w:hAnsi="Arial" w:cs="Arial"/>
@@ -2250,106 +2515,23 @@
                 <w:szCs w:val="21"/>
                 <w:shd w:val="clear" w:color="auto" w:fill="FFFFFF"/>
               </w:rPr>
-              <w:t xml:space="preserve"> and compress it in a zip file</w:t>
-            </w:r>
-          </w:p>
-          <w:p>
-            <w:pPr>
+              <w:t>Automates the creation of Business Card of employees</w:t>
+            </w:r>
+          </w:p>
+          <w:p>
+            <w:pPr>
+              <w:numPr>
+                <w:ilvl w:val="0"/>
+                <w:numId w:val="3"/>
+              </w:numPr>
               <w:spacing w:before="0" w:line="240" w:lineRule="auto"/>
               <w:ind w:left="270" w:right="0"/>
               <w:contextualSpacing/>
               <w:rPr>
                 <w:rFonts w:ascii="Arial" w:eastAsia="Arial" w:hAnsi="Arial" w:cs="Arial"/>
-                <w:b/>
-                <w:color w:val="000000"/>
-                <w:sz w:val="24"/>
-                <w:szCs w:val="24"/>
-                <w:highlight w:val="white"/>
-              </w:rPr>
-            </w:pPr>
-          </w:p>
-          <w:p>
-            <w:pPr>
-              <w:spacing w:before="0" w:line="240" w:lineRule="auto"/>
-              <w:ind w:right="0"/>
-              <w:rPr>
-                <w:rFonts w:ascii="Arial" w:eastAsia="Arial" w:hAnsi="Arial" w:cs="Arial"/>
-                <w:b/>
-                <w:color w:val="000000"/>
-                <w:sz w:val="24"/>
-                <w:szCs w:val="24"/>
-                <w:highlight w:val="white"/>
-              </w:rPr>
-            </w:pPr>
-            <w:r>
-              <w:rPr>
-                <w:rFonts w:ascii="Arial" w:eastAsia="Arial" w:hAnsi="Arial" w:cs="Arial"/>
-                <w:b/>
-                <w:color w:val="000000"/>
-                <w:sz w:val="24"/>
-                <w:szCs w:val="24"/>
-                <w:highlight w:val="white"/>
-              </w:rPr>
-              <w:t>MID Generator</w:t>
-            </w:r>
-          </w:p>
-          <w:p>
-            <w:pPr>
-              <w:spacing w:before="0" w:line="240" w:lineRule="auto"/>
-              <w:ind w:right="0"/>
-              <w:rPr>
-                <w:rFonts w:ascii="Arial" w:eastAsia="Arial" w:hAnsi="Arial" w:cs="Arial"/>
-                <w:i/>
-                <w:color w:val="000000"/>
-                <w:sz w:val="24"/>
-                <w:szCs w:val="24"/>
-                <w:highlight w:val="white"/>
-              </w:rPr>
-            </w:pPr>
-            <w:r>
-              <w:rPr>
-                <w:rFonts w:ascii="Arial" w:eastAsia="Arial" w:hAnsi="Arial" w:cs="Arial"/>
-                <w:i/>
-                <w:color w:val="000000"/>
-                <w:sz w:val="24"/>
-                <w:szCs w:val="24"/>
-                <w:highlight w:val="white"/>
-              </w:rPr>
-              <w:t>Front &amp; Back End Developer</w:t>
-            </w:r>
-          </w:p>
-          <w:p>
-            <w:pPr>
-              <w:spacing w:before="0" w:line="240" w:lineRule="auto"/>
-              <w:ind w:right="0"/>
-              <w:rPr>
-                <w:rFonts w:ascii="Arial" w:eastAsia="Arial" w:hAnsi="Arial" w:cs="Arial"/>
-                <w:color w:val="000000"/>
-                <w:sz w:val="22"/>
-                <w:szCs w:val="22"/>
-                <w:highlight w:val="white"/>
-              </w:rPr>
-            </w:pPr>
-            <w:r>
-              <w:pict>
-                <v:rect id="_x0000_i1039" style="width:0;height:1.5pt" o:hralign="center" o:hrstd="t" o:hr="t" fillcolor="#a0a0a0" stroked="f"/>
-              </w:pict>
-            </w:r>
-          </w:p>
-          <w:p>
-            <w:pPr>
-              <w:numPr>
-                <w:ilvl w:val="0"/>
-                <w:numId w:val="3"/>
-              </w:numPr>
-              <w:spacing w:before="0" w:line="240" w:lineRule="auto"/>
-              <w:ind w:left="270" w:right="0"/>
-              <w:contextualSpacing/>
-              <w:rPr>
-                <w:rFonts w:ascii="Arial" w:eastAsia="Arial" w:hAnsi="Arial" w:cs="Arial"/>
-                <w:color w:val="000000"/>
-                <w:sz w:val="22"/>
-                <w:szCs w:val="22"/>
+                <w:color w:val="000000"/>
+                <w:sz w:val="21"/>
+                <w:szCs w:val="21"/>
                 <w:highlight w:val="white"/>
               </w:rPr>
             </w:pPr>
@@ -2361,7 +2543,17 @@
                 <w:szCs w:val="21"/>
                 <w:shd w:val="clear" w:color="auto" w:fill="FFFFFF"/>
               </w:rPr>
-              <w:t>Automates the creation of the MID</w:t>
+              <w:t xml:space="preserve">CRUD (Create, Read, Update, Delete) </w:t>
+            </w:r>
+            <w:r>
+              <w:rPr>
+                <w:rFonts w:ascii="Arial" w:eastAsia="Arial" w:hAnsi="Arial" w:cs="Arial"/>
+                <w:color w:val="000000"/>
+                <w:sz w:val="21"/>
+                <w:szCs w:val="21"/>
+                <w:highlight w:val="white"/>
+              </w:rPr>
+              <w:t>functionality of the system</w:t>
             </w:r>
           </w:p>
           <w:p>
@@ -2376,8 +2568,179 @@
               <w:rPr>
                 <w:rFonts w:ascii="Arial" w:eastAsia="Arial" w:hAnsi="Arial" w:cs="Arial"/>
                 <w:color w:val="000000"/>
-                <w:sz w:val="22"/>
-                <w:szCs w:val="22"/>
+                <w:sz w:val="21"/>
+                <w:szCs w:val="21"/>
+                <w:highlight w:val="white"/>
+              </w:rPr>
+            </w:pPr>
+            <w:r>
+              <w:rPr>
+                <w:rFonts w:ascii="Arial" w:eastAsia="Arial" w:hAnsi="Arial" w:cs="Arial"/>
+                <w:color w:val="000000"/>
+                <w:sz w:val="21"/>
+                <w:szCs w:val="21"/>
+                <w:highlight w:val="white"/>
+              </w:rPr>
+              <w:t>Sending email to the admin for approving the created Business Card</w:t>
+            </w:r>
+          </w:p>
+          <w:p>
+            <w:pPr>
+              <w:numPr>
+                <w:ilvl w:val="0"/>
+                <w:numId w:val="3"/>
+              </w:numPr>
+              <w:spacing w:before="0" w:line="240" w:lineRule="auto"/>
+              <w:ind w:left="270" w:right="0"/>
+              <w:contextualSpacing/>
+              <w:rPr>
+                <w:rFonts w:ascii="Arial" w:eastAsia="Arial" w:hAnsi="Arial" w:cs="Arial"/>
+                <w:color w:val="000000"/>
+                <w:sz w:val="21"/>
+                <w:szCs w:val="21"/>
+                <w:highlight w:val="white"/>
+              </w:rPr>
+            </w:pPr>
+            <w:r>
+              <w:rPr>
+                <w:rFonts w:ascii="Arial" w:eastAsia="Arial" w:hAnsi="Arial" w:cs="Arial"/>
+                <w:color w:val="000000"/>
+                <w:sz w:val="21"/>
+                <w:szCs w:val="21"/>
+                <w:highlight w:val="white"/>
+              </w:rPr>
+              <w:t>Admin dashboard for updating the status of those Business Card created</w:t>
+            </w:r>
+          </w:p>
+          <w:p>
+            <w:pPr>
+              <w:numPr>
+                <w:ilvl w:val="0"/>
+                <w:numId w:val="3"/>
+              </w:numPr>
+              <w:spacing w:before="0" w:line="240" w:lineRule="auto"/>
+              <w:ind w:left="270" w:right="0"/>
+              <w:contextualSpacing/>
+              <w:rPr>
+                <w:rFonts w:ascii="Arial" w:eastAsia="Arial" w:hAnsi="Arial" w:cs="Arial"/>
+                <w:color w:val="000000"/>
+                <w:sz w:val="21"/>
+                <w:szCs w:val="21"/>
+                <w:highlight w:val="white"/>
+              </w:rPr>
+            </w:pPr>
+            <w:r>
+              <w:rPr>
+                <w:rFonts w:ascii="Arial" w:eastAsia="Arial" w:hAnsi="Arial" w:cs="Arial"/>
+                <w:color w:val="000000"/>
+                <w:sz w:val="21"/>
+                <w:szCs w:val="21"/>
+                <w:highlight w:val="white"/>
+              </w:rPr>
+              <w:t>Manage u</w:t>
+            </w:r>
+            <w:r>
+              <w:rPr>
+                <w:rFonts w:ascii="Arial" w:eastAsia="Arial" w:hAnsi="Arial" w:cs="Arial"/>
+                <w:color w:val="000000"/>
+                <w:sz w:val="21"/>
+                <w:szCs w:val="21"/>
+                <w:highlight w:val="white"/>
+              </w:rPr>
+              <w:t>sers who can access with admin rights</w:t>
+            </w:r>
+          </w:p>
+          <w:p>
+            <w:pPr>
+              <w:spacing w:before="0" w:line="240" w:lineRule="auto"/>
+              <w:ind w:right="0"/>
+              <w:rPr>
+                <w:rFonts w:ascii="Arial" w:eastAsia="Arial" w:hAnsi="Arial" w:cs="Arial"/>
+                <w:b/>
+                <w:color w:val="000000"/>
+                <w:sz w:val="24"/>
+                <w:szCs w:val="24"/>
+                <w:highlight w:val="white"/>
+              </w:rPr>
+            </w:pPr>
+          </w:p>
+          <w:p>
+            <w:pPr>
+              <w:spacing w:before="0" w:line="240" w:lineRule="auto"/>
+              <w:ind w:right="0"/>
+              <w:rPr>
+                <w:rFonts w:ascii="Arial" w:eastAsia="Arial" w:hAnsi="Arial" w:cs="Arial"/>
+                <w:b/>
+                <w:color w:val="000000"/>
+                <w:sz w:val="24"/>
+                <w:szCs w:val="24"/>
+                <w:highlight w:val="white"/>
+              </w:rPr>
+            </w:pPr>
+            <w:r>
+              <w:rPr>
+                <w:rFonts w:ascii="Arial" w:eastAsia="Arial" w:hAnsi="Arial" w:cs="Arial"/>
+                <w:b/>
+                <w:color w:val="000000"/>
+                <w:sz w:val="24"/>
+                <w:szCs w:val="24"/>
+                <w:highlight w:val="white"/>
+              </w:rPr>
+              <w:t>Digital Assets Management</w:t>
+            </w:r>
+          </w:p>
+          <w:p>
+            <w:pPr>
+              <w:spacing w:before="0" w:line="240" w:lineRule="auto"/>
+              <w:ind w:right="0"/>
+              <w:rPr>
+                <w:rFonts w:ascii="Arial" w:eastAsia="Arial" w:hAnsi="Arial" w:cs="Arial"/>
+                <w:i/>
+                <w:color w:val="000000"/>
+                <w:sz w:val="24"/>
+                <w:szCs w:val="24"/>
+                <w:highlight w:val="white"/>
+              </w:rPr>
+            </w:pPr>
+            <w:r>
+              <w:rPr>
+                <w:rFonts w:ascii="Arial" w:eastAsia="Arial" w:hAnsi="Arial" w:cs="Arial"/>
+                <w:i/>
+                <w:color w:val="000000"/>
+                <w:sz w:val="24"/>
+                <w:szCs w:val="24"/>
+                <w:highlight w:val="white"/>
+              </w:rPr>
+              <w:t>Front &amp; Back End Developer</w:t>
+            </w:r>
+          </w:p>
+          <w:p>
+            <w:pPr>
+              <w:spacing w:before="0" w:line="240" w:lineRule="auto"/>
+              <w:ind w:right="0"/>
+              <w:rPr>
+                <w:rFonts w:ascii="Arial" w:eastAsia="Arial" w:hAnsi="Arial" w:cs="Arial"/>
+                <w:color w:val="000000"/>
+                <w:sz w:val="22"/>
+                <w:szCs w:val="22"/>
+                <w:highlight w:val="white"/>
+              </w:rPr>
+            </w:pPr>
+          </w:p>
+          <w:p>
+            <w:pPr>
+              <w:numPr>
+                <w:ilvl w:val="0"/>
+                <w:numId w:val="3"/>
+              </w:numPr>
+              <w:spacing w:before="0" w:line="240" w:lineRule="auto"/>
+              <w:ind w:left="270" w:right="0"/>
+              <w:contextualSpacing/>
+              <w:rPr>
+                <w:rFonts w:ascii="Arial" w:eastAsia="Arial" w:hAnsi="Arial" w:cs="Arial"/>
+                <w:color w:val="000000"/>
+                <w:sz w:val="21"/>
+                <w:szCs w:val="21"/>
                 <w:highlight w:val="white"/>
               </w:rPr>
             </w:pPr>
@@ -2389,7 +2752,7 @@
                 <w:szCs w:val="21"/>
                 <w:shd w:val="clear" w:color="auto" w:fill="FFFFFF"/>
               </w:rPr>
-              <w:t>List and filters all of the MID created of the user</w:t>
+              <w:t>Manages digital assets of the company</w:t>
             </w:r>
           </w:p>
           <w:p>
@@ -2404,8 +2767,8 @@
               <w:rPr>
                 <w:rFonts w:ascii="Arial" w:eastAsia="Arial" w:hAnsi="Arial" w:cs="Arial"/>
                 <w:color w:val="000000"/>
-                <w:sz w:val="22"/>
-                <w:szCs w:val="22"/>
+                <w:sz w:val="21"/>
+                <w:szCs w:val="21"/>
                 <w:highlight w:val="white"/>
               </w:rPr>
             </w:pPr>
@@ -2417,7 +2780,7 @@
                 <w:szCs w:val="21"/>
                 <w:shd w:val="clear" w:color="auto" w:fill="FFFFFF"/>
               </w:rPr>
-              <w:t>Preview on how the PDF will look like when its converted into a PDF</w:t>
+              <w:t>Search through available assets to avoid duplication</w:t>
             </w:r>
           </w:p>
           <w:p>
@@ -2432,8 +2795,8 @@
               <w:rPr>
                 <w:rFonts w:ascii="Arial" w:eastAsia="Arial" w:hAnsi="Arial" w:cs="Arial"/>
                 <w:color w:val="000000"/>
-                <w:sz w:val="22"/>
-                <w:szCs w:val="22"/>
+                <w:sz w:val="21"/>
+                <w:szCs w:val="21"/>
                 <w:highlight w:val="white"/>
               </w:rPr>
             </w:pPr>
@@ -2445,7 +2808,7 @@
                 <w:szCs w:val="21"/>
                 <w:shd w:val="clear" w:color="auto" w:fill="FFFFFF"/>
               </w:rPr>
-              <w:t>Can Generate PDF</w:t>
+              <w:t>Adding/Updating tags/keywords of the assets to search easily</w:t>
             </w:r>
           </w:p>
           <w:p>
@@ -2459,9 +2822,10 @@
               <w:contextualSpacing/>
               <w:rPr>
                 <w:rFonts w:ascii="Arial" w:eastAsia="Arial" w:hAnsi="Arial" w:cs="Arial"/>
-                <w:color w:val="000000"/>
-                <w:sz w:val="22"/>
-                <w:szCs w:val="22"/>
+                <w:b/>
+                <w:color w:val="000000"/>
+                <w:sz w:val="24"/>
+                <w:szCs w:val="24"/>
                 <w:highlight w:val="white"/>
               </w:rPr>
             </w:pPr>
@@ -2473,45 +2837,7 @@
                 <w:szCs w:val="21"/>
                 <w:shd w:val="clear" w:color="auto" w:fill="FFFFFF"/>
               </w:rPr>
-              <w:t>Can see the previous documents for references for creating new MID</w:t>
-            </w:r>
-          </w:p>
-          <w:p>
-            <w:pPr>
-              <w:numPr>
-                <w:ilvl w:val="0"/>
-                <w:numId w:val="3"/>
-              </w:numPr>
-              <w:spacing w:before="0" w:line="240" w:lineRule="auto"/>
-              <w:ind w:left="270" w:right="0"/>
-              <w:contextualSpacing/>
-              <w:rPr>
-                <w:rFonts w:ascii="Arial" w:eastAsia="Arial" w:hAnsi="Arial" w:cs="Arial"/>
-                <w:color w:val="000000"/>
-                <w:sz w:val="22"/>
-                <w:szCs w:val="22"/>
-                <w:highlight w:val="white"/>
-              </w:rPr>
-            </w:pPr>
-            <w:r>
-              <w:rPr>
-                <w:rFonts w:ascii="Arial" w:hAnsi="Arial" w:cs="Arial"/>
-                <w:color w:val="000000"/>
-                <w:sz w:val="22"/>
-                <w:szCs w:val="22"/>
-                <w:shd w:val="clear" w:color="auto" w:fill="FFFFFF"/>
-              </w:rPr>
-              <w:t>CRUD (Create, Read, Update, Delete)</w:t>
-            </w:r>
-            <w:r>
-              <w:rPr>
-                <w:rFonts w:ascii="Arial" w:hAnsi="Arial" w:cs="Arial"/>
-                <w:color w:val="000000"/>
-                <w:sz w:val="22"/>
-                <w:szCs w:val="22"/>
-                <w:shd w:val="clear" w:color="auto" w:fill="FFFFFF"/>
-              </w:rPr>
-              <w:t xml:space="preserve"> </w:t>
+              <w:t>Favo</w:t>
             </w:r>
             <w:r>
               <w:rPr>
@@ -2521,8 +2847,27 @@
                 <w:szCs w:val="21"/>
                 <w:shd w:val="clear" w:color="auto" w:fill="FFFFFF"/>
               </w:rPr>
-              <w:t>functionality of</w:t>
-            </w:r>
+              <w:t>rites assets to have collection</w:t>
+            </w:r>
+          </w:p>
+          <w:p>
+            <w:pPr>
+              <w:numPr>
+                <w:ilvl w:val="0"/>
+                <w:numId w:val="3"/>
+              </w:numPr>
+              <w:spacing w:before="0" w:line="240" w:lineRule="auto"/>
+              <w:ind w:left="270" w:right="0"/>
+              <w:contextualSpacing/>
+              <w:rPr>
+                <w:rFonts w:ascii="Arial" w:eastAsia="Arial" w:hAnsi="Arial" w:cs="Arial"/>
+                <w:b/>
+                <w:color w:val="000000"/>
+                <w:sz w:val="24"/>
+                <w:szCs w:val="24"/>
+                <w:highlight w:val="white"/>
+              </w:rPr>
+            </w:pPr>
             <w:r>
               <w:rPr>
                 <w:rFonts w:ascii="Arial" w:hAnsi="Arial" w:cs="Arial"/>
@@ -2531,107 +2876,8 @@
                 <w:szCs w:val="21"/>
                 <w:shd w:val="clear" w:color="auto" w:fill="FFFFFF"/>
               </w:rPr>
-              <w:t xml:space="preserve"> the MID document</w:t>
-            </w:r>
-          </w:p>
-          <w:p>
-            <w:pPr>
-              <w:spacing w:before="0" w:line="240" w:lineRule="auto"/>
-              <w:ind w:right="0"/>
-              <w:rPr>
-                <w:rFonts w:ascii="Arial" w:eastAsia="Arial" w:hAnsi="Arial" w:cs="Arial"/>
-                <w:color w:val="000000"/>
-                <w:sz w:val="22"/>
-                <w:szCs w:val="22"/>
-                <w:highlight w:val="white"/>
-              </w:rPr>
-            </w:pPr>
-          </w:p>
-          <w:p>
-            <w:pPr>
-              <w:spacing w:before="0" w:line="240" w:lineRule="auto"/>
-              <w:ind w:right="0"/>
-              <w:rPr>
-                <w:rFonts w:ascii="Arial" w:eastAsia="Arial" w:hAnsi="Arial" w:cs="Arial"/>
-                <w:b/>
-                <w:color w:val="000000"/>
-                <w:sz w:val="24"/>
-                <w:szCs w:val="24"/>
-                <w:highlight w:val="white"/>
-              </w:rPr>
-            </w:pPr>
-            <w:r>
-              <w:rPr>
-                <w:rFonts w:ascii="Arial" w:eastAsia="Arial" w:hAnsi="Arial" w:cs="Arial"/>
-                <w:b/>
-                <w:color w:val="000000"/>
-                <w:sz w:val="24"/>
-                <w:szCs w:val="24"/>
-                <w:highlight w:val="white"/>
-              </w:rPr>
-              <w:t>Avatar Maker</w:t>
-            </w:r>
-          </w:p>
-          <w:p>
-            <w:pPr>
-              <w:spacing w:before="0" w:line="240" w:lineRule="auto"/>
-              <w:ind w:right="0"/>
-              <w:rPr>
-                <w:rFonts w:ascii="Arial" w:eastAsia="Arial" w:hAnsi="Arial" w:cs="Arial"/>
-                <w:i/>
-                <w:color w:val="000000"/>
-                <w:sz w:val="24"/>
-                <w:szCs w:val="24"/>
-                <w:highlight w:val="white"/>
-              </w:rPr>
-            </w:pPr>
-            <w:r>
-              <w:rPr>
-                <w:rFonts w:ascii="Arial" w:eastAsia="Arial" w:hAnsi="Arial" w:cs="Arial"/>
-                <w:i/>
-                <w:color w:val="000000"/>
-                <w:sz w:val="24"/>
-                <w:szCs w:val="24"/>
-                <w:highlight w:val="white"/>
-              </w:rPr>
-              <w:t>Front &amp; Back End Developer</w:t>
-            </w:r>
-          </w:p>
-          <w:p>
-            <w:pPr>
-              <w:spacing w:before="0" w:line="240" w:lineRule="auto"/>
-              <w:ind w:right="0"/>
-              <w:rPr>
-                <w:rFonts w:ascii="Arial" w:eastAsia="Arial" w:hAnsi="Arial" w:cs="Arial"/>
-                <w:color w:val="000000"/>
-                <w:sz w:val="22"/>
-                <w:szCs w:val="22"/>
-                <w:highlight w:val="white"/>
-              </w:rPr>
-            </w:pPr>
-            <w:r>
-              <w:pict>
-                <v:rect id="_x0000_i1030" style="width:0;height:1.5pt" o:hralign="center" o:hrstd="t" o:hr="t" fillcolor="#a0a0a0" stroked="f"/>
-              </w:pict>
-            </w:r>
-          </w:p>
-          <w:p>
-            <w:pPr>
-              <w:numPr>
-                <w:ilvl w:val="0"/>
-                <w:numId w:val="3"/>
-              </w:numPr>
-              <w:spacing w:before="0" w:line="240" w:lineRule="auto"/>
-              <w:ind w:left="270" w:right="0"/>
-              <w:contextualSpacing/>
-              <w:rPr>
-                <w:rFonts w:ascii="Arial" w:eastAsia="Arial" w:hAnsi="Arial" w:cs="Arial"/>
-                <w:color w:val="000000"/>
-                <w:sz w:val="22"/>
-                <w:szCs w:val="22"/>
-                <w:highlight w:val="white"/>
-              </w:rPr>
-            </w:pPr>
+              <w:t>Can group download assets</w:t>
+            </w:r>
             <w:r>
               <w:rPr>
                 <w:rFonts w:ascii="Arial" w:hAnsi="Arial" w:cs="Arial"/>
@@ -2640,8 +2886,86 @@
                 <w:szCs w:val="21"/>
                 <w:shd w:val="clear" w:color="auto" w:fill="FFFFFF"/>
               </w:rPr>
-              <w:t>Automating the creation of the avatar</w:t>
-            </w:r>
+              <w:t xml:space="preserve"> and compress it in a zip file</w:t>
+            </w:r>
+          </w:p>
+          <w:p>
+            <w:pPr>
+              <w:spacing w:before="0" w:line="240" w:lineRule="auto"/>
+              <w:ind w:left="270" w:right="0"/>
+              <w:contextualSpacing/>
+              <w:rPr>
+                <w:rFonts w:ascii="Arial" w:eastAsia="Arial" w:hAnsi="Arial" w:cs="Arial"/>
+                <w:b/>
+                <w:color w:val="000000"/>
+                <w:sz w:val="24"/>
+                <w:szCs w:val="24"/>
+                <w:highlight w:val="white"/>
+              </w:rPr>
+            </w:pPr>
+          </w:p>
+          <w:p>
+            <w:pPr>
+              <w:spacing w:before="0" w:line="240" w:lineRule="auto"/>
+              <w:ind w:right="0"/>
+              <w:rPr>
+                <w:rFonts w:ascii="Arial" w:eastAsia="Arial" w:hAnsi="Arial" w:cs="Arial"/>
+                <w:b/>
+                <w:color w:val="000000"/>
+                <w:sz w:val="24"/>
+                <w:szCs w:val="24"/>
+                <w:highlight w:val="white"/>
+              </w:rPr>
+            </w:pPr>
+            <w:r>
+              <w:rPr>
+                <w:rFonts w:ascii="Arial" w:eastAsia="Arial" w:hAnsi="Arial" w:cs="Arial"/>
+                <w:b/>
+                <w:color w:val="000000"/>
+                <w:sz w:val="24"/>
+                <w:szCs w:val="24"/>
+                <w:highlight w:val="white"/>
+              </w:rPr>
+              <w:t>MID Generator</w:t>
+            </w:r>
+          </w:p>
+          <w:p>
+            <w:pPr>
+              <w:spacing w:before="0" w:line="240" w:lineRule="auto"/>
+              <w:ind w:right="0"/>
+              <w:rPr>
+                <w:rFonts w:ascii="Arial" w:eastAsia="Arial" w:hAnsi="Arial" w:cs="Arial"/>
+                <w:i/>
+                <w:color w:val="000000"/>
+                <w:sz w:val="24"/>
+                <w:szCs w:val="24"/>
+                <w:highlight w:val="white"/>
+              </w:rPr>
+            </w:pPr>
+            <w:r>
+              <w:rPr>
+                <w:rFonts w:ascii="Arial" w:eastAsia="Arial" w:hAnsi="Arial" w:cs="Arial"/>
+                <w:i/>
+                <w:color w:val="000000"/>
+                <w:sz w:val="24"/>
+                <w:szCs w:val="24"/>
+                <w:highlight w:val="white"/>
+              </w:rPr>
+              <w:t>Front &amp; Back End Developer</w:t>
+            </w:r>
+          </w:p>
+          <w:p>
+            <w:pPr>
+              <w:spacing w:before="0" w:line="240" w:lineRule="auto"/>
+              <w:ind w:right="0"/>
+              <w:rPr>
+                <w:rFonts w:ascii="Arial" w:eastAsia="Arial" w:hAnsi="Arial" w:cs="Arial"/>
+                <w:color w:val="000000"/>
+                <w:sz w:val="22"/>
+                <w:szCs w:val="22"/>
+                <w:highlight w:val="white"/>
+              </w:rPr>
+            </w:pPr>
           </w:p>
           <w:p>
             <w:pPr>
@@ -2668,7 +2992,7 @@
                 <w:szCs w:val="21"/>
                 <w:shd w:val="clear" w:color="auto" w:fill="FFFFFF"/>
               </w:rPr>
-              <w:t>Creating Avatar based on gender, position you want</w:t>
+              <w:t>Automates the creation of the MID</w:t>
             </w:r>
           </w:p>
           <w:p>
@@ -2696,7 +3020,7 @@
                 <w:szCs w:val="21"/>
                 <w:shd w:val="clear" w:color="auto" w:fill="FFFFFF"/>
               </w:rPr>
-              <w:t>Customizing avatar you've chosen from top to bottom of body parts</w:t>
+              <w:t>List and filters all of the MID created of the user</w:t>
             </w:r>
           </w:p>
           <w:p>
@@ -2724,7 +3048,7 @@
                 <w:szCs w:val="21"/>
                 <w:shd w:val="clear" w:color="auto" w:fill="FFFFFF"/>
               </w:rPr>
-              <w:t>Storing of avatar you've created</w:t>
+              <w:t>Preview on how the PDF will look like when its converted into a PDF</w:t>
             </w:r>
           </w:p>
           <w:p>
@@ -2748,25 +3072,105 @@
               <w:rPr>
                 <w:rFonts w:ascii="Arial" w:hAnsi="Arial" w:cs="Arial"/>
                 <w:color w:val="000000"/>
-                <w:sz w:val="22"/>
-                <w:szCs w:val="22"/>
+                <w:sz w:val="21"/>
+                <w:szCs w:val="21"/>
                 <w:shd w:val="clear" w:color="auto" w:fill="FFFFFF"/>
               </w:rPr>
-              <w:t>Searching Functionality for the other user to see your created avatar</w:t>
-            </w:r>
-          </w:p>
-          <w:p>
-            <w:pPr>
-              <w:spacing w:before="0" w:line="240" w:lineRule="auto"/>
-              <w:ind w:right="0"/>
-              <w:rPr>
-                <w:rFonts w:ascii="Arial" w:eastAsia="Arial" w:hAnsi="Arial" w:cs="Arial"/>
-                <w:color w:val="000000"/>
-                <w:sz w:val="22"/>
-                <w:szCs w:val="22"/>
-                <w:highlight w:val="white"/>
-              </w:rPr>
-            </w:pPr>
+              <w:lastRenderedPageBreak/>
+              <w:t>Can Generate PDF</w:t>
+            </w:r>
+          </w:p>
+          <w:p>
+            <w:pPr>
+              <w:numPr>
+                <w:ilvl w:val="0"/>
+                <w:numId w:val="3"/>
+              </w:numPr>
+              <w:spacing w:before="0" w:line="240" w:lineRule="auto"/>
+              <w:ind w:left="270" w:right="0"/>
+              <w:contextualSpacing/>
+              <w:rPr>
+                <w:rFonts w:ascii="Arial" w:eastAsia="Arial" w:hAnsi="Arial" w:cs="Arial"/>
+                <w:color w:val="000000"/>
+                <w:sz w:val="22"/>
+                <w:szCs w:val="22"/>
+                <w:highlight w:val="white"/>
+              </w:rPr>
+            </w:pPr>
+            <w:r>
+              <w:rPr>
+                <w:rFonts w:ascii="Arial" w:hAnsi="Arial" w:cs="Arial"/>
+                <w:color w:val="000000"/>
+                <w:sz w:val="21"/>
+                <w:szCs w:val="21"/>
+                <w:shd w:val="clear" w:color="auto" w:fill="FFFFFF"/>
+              </w:rPr>
+              <w:t>Can see the previous documents for references for creating new MID</w:t>
+            </w:r>
+          </w:p>
+          <w:p>
+            <w:pPr>
+              <w:numPr>
+                <w:ilvl w:val="0"/>
+                <w:numId w:val="3"/>
+              </w:numPr>
+              <w:spacing w:before="0" w:line="240" w:lineRule="auto"/>
+              <w:ind w:left="270" w:right="0"/>
+              <w:contextualSpacing/>
+              <w:rPr>
+                <w:rFonts w:ascii="Arial" w:eastAsia="Arial" w:hAnsi="Arial" w:cs="Arial"/>
+                <w:color w:val="000000"/>
+                <w:sz w:val="22"/>
+                <w:szCs w:val="22"/>
+                <w:highlight w:val="white"/>
+              </w:rPr>
+            </w:pPr>
+            <w:r>
+              <w:rPr>
+                <w:rFonts w:ascii="Arial" w:hAnsi="Arial" w:cs="Arial"/>
+                <w:color w:val="000000"/>
+                <w:sz w:val="22"/>
+                <w:szCs w:val="22"/>
+                <w:shd w:val="clear" w:color="auto" w:fill="FFFFFF"/>
+              </w:rPr>
+              <w:t xml:space="preserve">CRUD (Create, Read, Update, Delete) </w:t>
+            </w:r>
+            <w:r>
+              <w:rPr>
+                <w:rFonts w:ascii="Arial" w:hAnsi="Arial" w:cs="Arial"/>
+                <w:color w:val="000000"/>
+                <w:sz w:val="21"/>
+                <w:szCs w:val="21"/>
+                <w:shd w:val="clear" w:color="auto" w:fill="FFFFFF"/>
+              </w:rPr>
+              <w:t>functionality of</w:t>
+            </w:r>
+            <w:r>
+              <w:rPr>
+                <w:rFonts w:ascii="Arial" w:hAnsi="Arial" w:cs="Arial"/>
+                <w:color w:val="000000"/>
+                <w:sz w:val="21"/>
+                <w:szCs w:val="21"/>
+                <w:shd w:val="clear" w:color="auto" w:fill="FFFFFF"/>
+              </w:rPr>
+              <w:t xml:space="preserve"> the MID document</w:t>
+            </w:r>
+          </w:p>
+          <w:p>
+            <w:pPr>
+              <w:spacing w:before="0" w:line="240" w:lineRule="auto"/>
+              <w:ind w:right="0"/>
+              <w:contextualSpacing/>
+              <w:rPr>
+                <w:rFonts w:ascii="Arial" w:hAnsi="Arial" w:cs="Arial"/>
+                <w:color w:val="000000"/>
+                <w:sz w:val="22"/>
+                <w:szCs w:val="22"/>
+                <w:shd w:val="clear" w:color="auto" w:fill="FFFFFF"/>
+              </w:rPr>
+            </w:pPr>
+            <w:bookmarkStart w:id="0" w:name="_giy9fppwnvvk" w:colFirst="0" w:colLast="0"/>
+            <w:bookmarkEnd w:id="0"/>
           </w:p>
           <w:p>
             <w:pPr>
@@ -2785,234 +3189,6 @@
                 <w:u w:val="none"/>
               </w:rPr>
             </w:pPr>
-            <w:bookmarkStart w:id="0" w:name="_giy9fppwnvvk" w:colFirst="0" w:colLast="0"/>
-            <w:bookmarkEnd w:id="0"/>
-            <w:r>
-              <w:rPr>
-                <w:rFonts w:ascii="Arial" w:eastAsia="Arial" w:hAnsi="Arial" w:cs="Arial"/>
-                <w:b/>
-                <w:color w:val="000000"/>
-                <w:sz w:val="24"/>
-                <w:szCs w:val="24"/>
-                <w:highlight w:val="white"/>
-                <w:u w:val="none"/>
-              </w:rPr>
-              <w:t>Job Description / Pledge</w:t>
-            </w:r>
-          </w:p>
-          <w:p>
-            <w:pPr>
-              <w:spacing w:before="0" w:line="240" w:lineRule="auto"/>
-              <w:ind w:right="0"/>
-              <w:rPr>
-                <w:rFonts w:ascii="Arial" w:eastAsia="Arial" w:hAnsi="Arial" w:cs="Arial"/>
-                <w:color w:val="000000"/>
-                <w:sz w:val="22"/>
-                <w:szCs w:val="22"/>
-              </w:rPr>
-            </w:pPr>
-            <w:r>
-              <w:rPr>
-                <w:rFonts w:ascii="Arial" w:eastAsia="Arial" w:hAnsi="Arial" w:cs="Arial"/>
-                <w:i/>
-                <w:color w:val="000000"/>
-                <w:sz w:val="24"/>
-                <w:szCs w:val="24"/>
-                <w:highlight w:val="white"/>
-              </w:rPr>
-              <w:t>Front &amp; Back End Developer</w:t>
-            </w:r>
-          </w:p>
-          <w:p>
-            <w:pPr>
-              <w:spacing w:before="0" w:line="240" w:lineRule="auto"/>
-              <w:ind w:right="0"/>
-              <w:rPr>
-                <w:rFonts w:ascii="Arial" w:eastAsia="Arial" w:hAnsi="Arial" w:cs="Arial"/>
-                <w:i/>
-                <w:color w:val="000000"/>
-                <w:sz w:val="22"/>
-                <w:szCs w:val="22"/>
-                <w:highlight w:val="white"/>
-              </w:rPr>
-            </w:pPr>
-            <w:r>
-              <w:pict>
-                <v:rect id="_x0000_i1031" style="width:0;height:1.5pt" o:hralign="center" o:hrstd="t" o:hr="t" fillcolor="#a0a0a0" stroked="f"/>
-              </w:pict>
-            </w:r>
-          </w:p>
-          <w:p>
-            <w:pPr>
-              <w:numPr>
-                <w:ilvl w:val="0"/>
-                <w:numId w:val="3"/>
-              </w:numPr>
-              <w:spacing w:before="0" w:line="240" w:lineRule="auto"/>
-              <w:ind w:left="270" w:right="0"/>
-              <w:contextualSpacing/>
-              <w:rPr>
-                <w:rFonts w:ascii="Arial" w:eastAsia="Arial" w:hAnsi="Arial" w:cs="Arial"/>
-                <w:color w:val="000000"/>
-                <w:sz w:val="22"/>
-                <w:szCs w:val="22"/>
-                <w:highlight w:val="white"/>
-              </w:rPr>
-            </w:pPr>
-            <w:r>
-              <w:rPr>
-                <w:rFonts w:ascii="Arial" w:hAnsi="Arial" w:cs="Arial"/>
-                <w:color w:val="000000"/>
-                <w:sz w:val="22"/>
-                <w:szCs w:val="22"/>
-                <w:shd w:val="clear" w:color="auto" w:fill="FFFFFF"/>
-              </w:rPr>
-              <w:t>Automating job description of the company’s employee</w:t>
-            </w:r>
-          </w:p>
-          <w:p>
-            <w:pPr>
-              <w:numPr>
-                <w:ilvl w:val="0"/>
-                <w:numId w:val="3"/>
-              </w:numPr>
-              <w:spacing w:before="0" w:line="240" w:lineRule="auto"/>
-              <w:ind w:left="270" w:right="0"/>
-              <w:contextualSpacing/>
-              <w:rPr>
-                <w:rFonts w:ascii="Arial" w:eastAsia="Arial" w:hAnsi="Arial" w:cs="Arial"/>
-                <w:color w:val="000000"/>
-                <w:sz w:val="22"/>
-                <w:szCs w:val="22"/>
-                <w:highlight w:val="white"/>
-              </w:rPr>
-            </w:pPr>
-            <w:r>
-              <w:rPr>
-                <w:rFonts w:ascii="Arial" w:hAnsi="Arial" w:cs="Arial"/>
-                <w:color w:val="000000"/>
-                <w:sz w:val="22"/>
-                <w:szCs w:val="22"/>
-                <w:shd w:val="clear" w:color="auto" w:fill="FFFFFF"/>
-              </w:rPr>
-              <w:t>CRUD (Create, Read, Update, Delete) functionality</w:t>
-            </w:r>
-          </w:p>
-          <w:p>
-            <w:pPr>
-              <w:numPr>
-                <w:ilvl w:val="0"/>
-                <w:numId w:val="3"/>
-              </w:numPr>
-              <w:spacing w:before="0" w:line="240" w:lineRule="auto"/>
-              <w:ind w:left="270" w:right="0"/>
-              <w:contextualSpacing/>
-              <w:rPr>
-                <w:rFonts w:ascii="Arial" w:eastAsia="Arial" w:hAnsi="Arial" w:cs="Arial"/>
-                <w:color w:val="000000"/>
-                <w:sz w:val="22"/>
-                <w:szCs w:val="22"/>
-                <w:highlight w:val="white"/>
-              </w:rPr>
-            </w:pPr>
-            <w:r>
-              <w:rPr>
-                <w:rFonts w:ascii="Arial" w:hAnsi="Arial" w:cs="Arial"/>
-                <w:color w:val="000000"/>
-                <w:sz w:val="22"/>
-                <w:szCs w:val="22"/>
-                <w:shd w:val="clear" w:color="auto" w:fill="FFFFFF"/>
-              </w:rPr>
-              <w:t>CRUD functionality will depends on its user role</w:t>
-            </w:r>
-          </w:p>
-          <w:p>
-            <w:pPr>
-              <w:numPr>
-                <w:ilvl w:val="0"/>
-                <w:numId w:val="3"/>
-              </w:numPr>
-              <w:spacing w:before="0" w:line="240" w:lineRule="auto"/>
-              <w:ind w:left="270" w:right="0"/>
-              <w:contextualSpacing/>
-              <w:rPr>
-                <w:rFonts w:ascii="Arial" w:eastAsia="Arial" w:hAnsi="Arial" w:cs="Arial"/>
-                <w:color w:val="000000"/>
-                <w:sz w:val="22"/>
-                <w:szCs w:val="22"/>
-                <w:highlight w:val="white"/>
-              </w:rPr>
-            </w:pPr>
-            <w:r>
-              <w:rPr>
-                <w:rFonts w:ascii="Arial" w:hAnsi="Arial" w:cs="Arial"/>
-                <w:color w:val="000000"/>
-                <w:sz w:val="22"/>
-                <w:szCs w:val="22"/>
-                <w:shd w:val="clear" w:color="auto" w:fill="FFFFFF"/>
-              </w:rPr>
-              <w:t>Exporting of data to CSV file</w:t>
-            </w:r>
-          </w:p>
-          <w:p>
-            <w:pPr>
-              <w:numPr>
-                <w:ilvl w:val="0"/>
-                <w:numId w:val="3"/>
-              </w:numPr>
-              <w:spacing w:before="0" w:line="240" w:lineRule="auto"/>
-              <w:ind w:left="270" w:right="0"/>
-              <w:contextualSpacing/>
-              <w:rPr>
-                <w:rFonts w:ascii="Arial" w:eastAsia="Arial" w:hAnsi="Arial" w:cs="Arial"/>
-                <w:color w:val="000000"/>
-                <w:sz w:val="22"/>
-                <w:szCs w:val="22"/>
-                <w:highlight w:val="white"/>
-              </w:rPr>
-            </w:pPr>
-            <w:r>
-              <w:rPr>
-                <w:rFonts w:ascii="Arial" w:hAnsi="Arial" w:cs="Arial"/>
-                <w:color w:val="000000"/>
-                <w:sz w:val="22"/>
-                <w:szCs w:val="22"/>
-                <w:shd w:val="clear" w:color="auto" w:fill="FFFFFF"/>
-              </w:rPr>
-              <w:t>Tracing user action to the application</w:t>
-            </w:r>
-          </w:p>
-          <w:p>
-            <w:pPr>
-              <w:spacing w:before="0" w:line="240" w:lineRule="auto"/>
-              <w:ind w:right="0"/>
-              <w:contextualSpacing/>
-              <w:rPr>
-                <w:rFonts w:ascii="Arial" w:hAnsi="Arial" w:cs="Arial"/>
-                <w:color w:val="000000"/>
-                <w:sz w:val="22"/>
-                <w:szCs w:val="22"/>
-                <w:shd w:val="clear" w:color="auto" w:fill="FFFFFF"/>
-              </w:rPr>
-            </w:pPr>
-          </w:p>
-          <w:p>
-            <w:pPr>
-              <w:pStyle w:val="Heading4"/>
-              <w:keepNext w:val="0"/>
-              <w:keepLines w:val="0"/>
-              <w:spacing w:before="0" w:line="240" w:lineRule="auto"/>
-              <w:ind w:right="0"/>
-              <w:rPr>
-                <w:rFonts w:ascii="Arial" w:eastAsia="Arial" w:hAnsi="Arial" w:cs="Arial"/>
-                <w:b/>
-                <w:color w:val="000000"/>
-                <w:sz w:val="24"/>
-                <w:szCs w:val="24"/>
-                <w:highlight w:val="white"/>
-                <w:u w:val="none"/>
-              </w:rPr>
-            </w:pPr>
             <w:bookmarkStart w:id="1" w:name="_lmwx3fpnzkdl" w:colFirst="0" w:colLast="0"/>
             <w:bookmarkEnd w:id="1"/>
             <w:proofErr w:type="spellStart"/>
@@ -3039,59 +3215,7 @@
                 <w:highlight w:val="white"/>
                 <w:u w:val="none"/>
               </w:rPr>
-              <w:t xml:space="preserve">, TC Electronic, TC Helicon, Lab </w:t>
-            </w:r>
-            <w:proofErr w:type="spellStart"/>
-            <w:r>
-              <w:rPr>
-                <w:rFonts w:ascii="Arial" w:eastAsia="Arial" w:hAnsi="Arial" w:cs="Arial"/>
-                <w:b/>
-                <w:color w:val="000000"/>
-                <w:sz w:val="24"/>
-                <w:szCs w:val="24"/>
-                <w:highlight w:val="white"/>
-                <w:u w:val="none"/>
-              </w:rPr>
-              <w:t>Gruppen</w:t>
-            </w:r>
-            <w:proofErr w:type="spellEnd"/>
-            <w:r>
-              <w:rPr>
-                <w:rFonts w:ascii="Arial" w:eastAsia="Arial" w:hAnsi="Arial" w:cs="Arial"/>
-                <w:b/>
-                <w:color w:val="000000"/>
-                <w:sz w:val="24"/>
-                <w:szCs w:val="24"/>
-                <w:highlight w:val="white"/>
-                <w:u w:val="none"/>
-              </w:rPr>
-              <w:t xml:space="preserve">, </w:t>
-            </w:r>
-            <w:proofErr w:type="spellStart"/>
-            <w:r>
-              <w:rPr>
-                <w:rFonts w:ascii="Arial" w:eastAsia="Arial" w:hAnsi="Arial" w:cs="Arial"/>
-                <w:b/>
-                <w:color w:val="000000"/>
-                <w:sz w:val="24"/>
-                <w:szCs w:val="24"/>
-                <w:highlight w:val="white"/>
-                <w:u w:val="none"/>
-              </w:rPr>
-              <w:t>Behringer</w:t>
-            </w:r>
-            <w:proofErr w:type="spellEnd"/>
-            <w:r>
-              <w:rPr>
-                <w:rFonts w:ascii="Arial" w:eastAsia="Arial" w:hAnsi="Arial" w:cs="Arial"/>
-                <w:b/>
-                <w:color w:val="000000"/>
-                <w:sz w:val="24"/>
-                <w:szCs w:val="24"/>
-                <w:highlight w:val="white"/>
-                <w:u w:val="none"/>
-              </w:rPr>
-              <w:t>, Midas Website</w:t>
+              <w:t>, TC Electronic, TC Helicon, Lab Gruppen, Behringer, Midas Website</w:t>
             </w:r>
           </w:p>
           <w:p>
@@ -3134,11 +3258,6 @@
                 <w:highlight w:val="white"/>
               </w:rPr>
             </w:pPr>
-            <w:r>
-              <w:pict>
-                <v:rect id="_x0000_i1032" style="width:0;height:1.5pt" o:hralign="center" o:hrstd="t" o:hr="t" fillcolor="#a0a0a0" stroked="f"/>
-              </w:pict>
-            </w:r>
           </w:p>
           <w:p>
             <w:pPr>
@@ -3221,7 +3340,6 @@
                 <w:szCs w:val="22"/>
                 <w:shd w:val="clear" w:color="auto" w:fill="FFFFFF"/>
               </w:rPr>
-              <w:lastRenderedPageBreak/>
               <w:t>Handling data request to updates the downloads, software and documents of the product</w:t>
             </w:r>
           </w:p>
@@ -3290,21 +3408,8 @@
                 <w:highlight w:val="white"/>
               </w:rPr>
               <w:lastRenderedPageBreak/>
-              <w:t xml:space="preserve">Gee Pacific Technology Services </w:t>
-            </w:r>
-            <w:proofErr w:type="spellStart"/>
-            <w:r>
-              <w:rPr>
-                <w:rFonts w:ascii="Arial" w:eastAsia="Arial" w:hAnsi="Arial" w:cs="Arial"/>
-                <w:b/>
-                <w:color w:val="000000"/>
-                <w:sz w:val="24"/>
-                <w:szCs w:val="24"/>
-                <w:highlight w:val="white"/>
-              </w:rPr>
-              <w:t>Inc</w:t>
-            </w:r>
-            <w:proofErr w:type="spellEnd"/>
+              <w:t>Gee Pacific Technology Services Inc</w:t>
+            </w:r>
           </w:p>
         </w:tc>
         <w:tc>
@@ -3386,11 +3491,6 @@
                 <w:highlight w:val="white"/>
               </w:rPr>
             </w:pPr>
-            <w:r>
-              <w:pict>
-                <v:rect id="_x0000_i1033" style="width:0;height:1.5pt" o:hralign="center" o:hrstd="t" o:hr="t" fillcolor="#a0a0a0" stroked="f"/>
-              </w:pict>
-            </w:r>
           </w:p>
           <w:p>
             <w:pPr>
@@ -3597,11 +3697,6 @@
                 <w:szCs w:val="22"/>
               </w:rPr>
             </w:pPr>
-            <w:r>
-              <w:pict>
-                <v:rect id="_x0000_i1034" style="width:0;height:1.5pt" o:hralign="center" o:hrstd="t" o:hr="t" fillcolor="#a0a0a0" stroked="f"/>
-              </w:pict>
-            </w:r>
           </w:p>
           <w:p>
             <w:pPr>
@@ -3752,7 +3847,7 @@
                       <w:lang w:val="en-PH"/>
                     </w:rPr>
                     <w:drawing>
-                      <wp:inline distT="114300" distB="114300" distL="114300" distR="114300" wp14:anchorId="4E2BA002" wp14:editId="7AA6533A">
+                      <wp:inline distT="114300" distB="114300" distL="114300" distR="114300" wp14:anchorId="54588E74" wp14:editId="645DEE00">
                         <wp:extent cx="304800" cy="304800"/>
                         <wp:effectExtent l="0" t="0" r="0" b="0"/>
                         <wp:docPr id="16" name="image7.png"/>
@@ -3824,24 +3919,6 @@
                 <w:highlight w:val="white"/>
               </w:rPr>
             </w:pPr>
-            <w:r>
-              <w:pict>
-                <v:rect id="_x0000_i1035" style="width:0;height:1.5pt" o:hralign="center" o:hrstd="t" o:hr="t" fillcolor="#a0a0a0" stroked="f"/>
-              </w:pict>
-            </w:r>
-          </w:p>
-          <w:p>
-            <w:pPr>
-              <w:spacing w:before="0" w:line="240" w:lineRule="auto"/>
-              <w:ind w:left="720" w:right="0"/>
-              <w:rPr>
-                <w:rFonts w:ascii="Arial" w:eastAsia="Arial" w:hAnsi="Arial" w:cs="Arial"/>
-                <w:color w:val="000000"/>
-                <w:sz w:val="22"/>
-                <w:szCs w:val="22"/>
-                <w:highlight w:val="white"/>
-              </w:rPr>
-            </w:pPr>
           </w:p>
           <w:p>
             <w:pPr>
@@ -3986,64 +4063,8 @@
                 <w:szCs w:val="22"/>
                 <w:highlight w:val="white"/>
               </w:rPr>
-              <w:t xml:space="preserve">n Design), </w:t>
-            </w:r>
-            <w:proofErr w:type="spellStart"/>
-            <w:r>
-              <w:rPr>
-                <w:rFonts w:ascii="Arial" w:eastAsia="Arial" w:hAnsi="Arial" w:cs="Arial"/>
-                <w:color w:val="000000"/>
-                <w:sz w:val="22"/>
-                <w:szCs w:val="22"/>
-                <w:highlight w:val="white"/>
-              </w:rPr>
-              <w:t>jQuery</w:t>
-            </w:r>
-            <w:proofErr w:type="spellEnd"/>
-            <w:r>
-              <w:rPr>
-                <w:rFonts w:ascii="Arial" w:eastAsia="Arial" w:hAnsi="Arial" w:cs="Arial"/>
-                <w:color w:val="000000"/>
-                <w:sz w:val="22"/>
-                <w:szCs w:val="22"/>
-                <w:highlight w:val="white"/>
-              </w:rPr>
-              <w:t xml:space="preserve">, AJAX, </w:t>
-            </w:r>
-            <w:proofErr w:type="spellStart"/>
-            <w:r>
-              <w:rPr>
-                <w:rFonts w:ascii="Arial" w:eastAsia="Arial" w:hAnsi="Arial" w:cs="Arial"/>
-                <w:color w:val="000000"/>
-                <w:sz w:val="22"/>
-                <w:szCs w:val="22"/>
-                <w:highlight w:val="white"/>
-              </w:rPr>
-              <w:t>ReactJS</w:t>
-            </w:r>
-            <w:proofErr w:type="spellEnd"/>
-            <w:r>
-              <w:rPr>
-                <w:rFonts w:ascii="Arial" w:eastAsia="Arial" w:hAnsi="Arial" w:cs="Arial"/>
-                <w:color w:val="000000"/>
-                <w:sz w:val="22"/>
-                <w:szCs w:val="22"/>
-                <w:highlight w:val="white"/>
-              </w:rPr>
-              <w:t xml:space="preserve">, </w:t>
-            </w:r>
-            <w:proofErr w:type="spellStart"/>
-            <w:r>
-              <w:rPr>
-                <w:rFonts w:ascii="Arial" w:eastAsia="Arial" w:hAnsi="Arial" w:cs="Arial"/>
-                <w:color w:val="000000"/>
-                <w:sz w:val="22"/>
-                <w:szCs w:val="22"/>
-                <w:highlight w:val="white"/>
-              </w:rPr>
-              <w:t>Redux</w:t>
-            </w:r>
-            <w:proofErr w:type="spellEnd"/>
+              <w:t>n Design), jQuery, AJAX, ReactJS, Redux</w:t>
+            </w:r>
           </w:p>
           <w:p>
             <w:pPr>
@@ -4090,7 +4111,6 @@
                 <w:highlight w:val="white"/>
               </w:rPr>
             </w:pPr>
-            <w:proofErr w:type="spellStart"/>
             <w:r>
               <w:rPr>
                 <w:rFonts w:ascii="Arial" w:eastAsia="Arial" w:hAnsi="Arial" w:cs="Arial"/>
@@ -4101,7 +4121,6 @@
               </w:rPr>
               <w:t>Nodejs</w:t>
             </w:r>
-            <w:proofErr w:type="spellEnd"/>
           </w:p>
           <w:p>
             <w:pPr>
@@ -4156,20 +4175,8 @@
                 <w:szCs w:val="22"/>
                 <w:highlight w:val="white"/>
               </w:rPr>
-              <w:t xml:space="preserve">MVC Framework </w:t>
-            </w:r>
-            <w:proofErr w:type="spellStart"/>
-            <w:r>
-              <w:rPr>
-                <w:rFonts w:ascii="Arial" w:eastAsia="Arial" w:hAnsi="Arial" w:cs="Arial"/>
-                <w:color w:val="000000"/>
-                <w:sz w:val="22"/>
-                <w:szCs w:val="22"/>
-                <w:highlight w:val="white"/>
-              </w:rPr>
-              <w:t>CodeIgniter</w:t>
-            </w:r>
-            <w:proofErr w:type="spellEnd"/>
+              <w:t>MVC Framework CodeIgniter</w:t>
+            </w:r>
           </w:p>
           <w:p>
             <w:pPr>
@@ -4188,7 +4195,6 @@
                 <w:highlight w:val="white"/>
               </w:rPr>
             </w:pPr>
-            <w:proofErr w:type="spellStart"/>
             <w:r>
               <w:rPr>
                 <w:rFonts w:ascii="Arial" w:eastAsia="Arial" w:hAnsi="Arial" w:cs="Arial"/>
@@ -4199,9 +4205,6 @@
               </w:rPr>
               <w:t>WordPress</w:t>
             </w:r>
-            <w:bookmarkStart w:id="3" w:name="_GoBack"/>
-            <w:bookmarkEnd w:id="3"/>
-            <w:proofErr w:type="spellEnd"/>
           </w:p>
           <w:p>
             <w:pPr>
@@ -4228,20 +4231,8 @@
                 <w:szCs w:val="22"/>
                 <w:highlight w:val="white"/>
               </w:rPr>
-              <w:t xml:space="preserve">Java, </w:t>
-            </w:r>
-            <w:proofErr w:type="spellStart"/>
-            <w:r>
-              <w:rPr>
-                <w:rFonts w:ascii="Arial" w:eastAsia="Arial" w:hAnsi="Arial" w:cs="Arial"/>
-                <w:color w:val="000000"/>
-                <w:sz w:val="22"/>
-                <w:szCs w:val="22"/>
-                <w:highlight w:val="white"/>
-              </w:rPr>
-              <w:t>Hybris</w:t>
-            </w:r>
-            <w:proofErr w:type="spellEnd"/>
+              <w:t>Java, Hybris</w:t>
+            </w:r>
           </w:p>
         </w:tc>
         <w:tc>
@@ -4294,7 +4285,7 @@
                       <w:lang w:val="en-PH"/>
                     </w:rPr>
                     <w:drawing>
-                      <wp:inline distT="114300" distB="114300" distL="114300" distR="114300" wp14:anchorId="4E2BA002" wp14:editId="7AA6533A">
+                      <wp:inline distT="114300" distB="114300" distL="114300" distR="114300" wp14:anchorId="13A86D0F" wp14:editId="3F6C9957">
                         <wp:extent cx="304800" cy="304800"/>
                         <wp:effectExtent l="0" t="0" r="0" b="0"/>
                         <wp:docPr id="17" name="image7.png"/>
@@ -4367,25 +4358,6 @@
                 <w:highlight w:val="white"/>
               </w:rPr>
             </w:pPr>
-            <w:r>
-              <w:pict>
-                <v:rect id="_x0000_i1036" style="width:0;height:1.5pt" o:hralign="center" o:hrstd="t" o:hr="t" fillcolor="#a0a0a0" stroked="f"/>
-              </w:pict>
-            </w:r>
-          </w:p>
-          <w:p>
-            <w:pPr>
-              <w:spacing w:before="0" w:line="240" w:lineRule="auto"/>
-              <w:ind w:right="0"/>
-              <w:rPr>
-                <w:rFonts w:ascii="Arial" w:eastAsia="Arial" w:hAnsi="Arial" w:cs="Arial"/>
-                <w:b/>
-                <w:color w:val="000000"/>
-                <w:sz w:val="22"/>
-                <w:szCs w:val="22"/>
-                <w:highlight w:val="white"/>
-              </w:rPr>
-            </w:pPr>
           </w:p>
           <w:p>
             <w:pPr>
@@ -4412,20 +4384,8 @@
                 <w:szCs w:val="22"/>
                 <w:highlight w:val="white"/>
               </w:rPr>
-              <w:t xml:space="preserve">Tortoise SVN, </w:t>
-            </w:r>
-            <w:proofErr w:type="spellStart"/>
-            <w:r>
-              <w:rPr>
-                <w:rFonts w:ascii="Arial" w:eastAsia="Arial" w:hAnsi="Arial" w:cs="Arial"/>
-                <w:color w:val="000000"/>
-                <w:sz w:val="22"/>
-                <w:szCs w:val="22"/>
-                <w:highlight w:val="white"/>
-              </w:rPr>
-              <w:t>Git</w:t>
-            </w:r>
-            <w:proofErr w:type="spellEnd"/>
+              <w:t>Tortoise SVN, Git</w:t>
+            </w:r>
           </w:p>
           <w:p>
             <w:pPr>
@@ -4528,7 +4488,6 @@
                 <w:highlight w:val="white"/>
               </w:rPr>
             </w:pPr>
-            <w:proofErr w:type="spellStart"/>
             <w:r>
               <w:rPr>
                 <w:rFonts w:ascii="Arial" w:eastAsia="Arial" w:hAnsi="Arial" w:cs="Arial"/>
@@ -4539,7 +4498,6 @@
               </w:rPr>
               <w:t>FileZilla</w:t>
             </w:r>
-            <w:proofErr w:type="spellEnd"/>
           </w:p>
           <w:p>
             <w:pPr>
@@ -4741,7 +4699,7 @@
                       <w:lang w:val="en-PH"/>
                     </w:rPr>
                     <w:drawing>
-                      <wp:inline distT="114300" distB="114300" distL="114300" distR="114300" wp14:anchorId="4E2BA002" wp14:editId="7AA6533A">
+                      <wp:inline distT="114300" distB="114300" distL="114300" distR="114300" wp14:anchorId="6ADDE5AE" wp14:editId="5DC12FF5">
                         <wp:extent cx="304800" cy="304800"/>
                         <wp:effectExtent l="0" t="0" r="0" b="0"/>
                         <wp:docPr id="18" name="image7.png"/>
@@ -4813,11 +4771,6 @@
                 <w:highlight w:val="white"/>
               </w:rPr>
             </w:pPr>
-            <w:r>
-              <w:pict>
-                <v:rect id="_x0000_i1037" style="width:0;height:1.5pt" o:hralign="center" o:hrstd="t" o:hr="t" fillcolor="#a0a0a0" stroked="f"/>
-              </w:pict>
-            </w:r>
           </w:p>
           <w:p>
             <w:pPr>
@@ -4950,7 +4903,7 @@
       </w:tblPr>
       <w:tblGrid>
         <w:gridCol w:w="696"/>
-        <w:gridCol w:w="10034"/>
+        <w:gridCol w:w="9818"/>
       </w:tblGrid>
       <w:tr>
         <w:tc>
@@ -4971,8 +4924,9 @@
                 <w:highlight w:val="white"/>
                 <w:lang w:val="en-PH"/>
               </w:rPr>
+              <w:lastRenderedPageBreak/>
               <w:drawing>
-                <wp:inline distT="114300" distB="114300" distL="114300" distR="114300" wp14:anchorId="4E2BA002" wp14:editId="7AA6533A">
+                <wp:inline distT="114300" distB="114300" distL="114300" distR="114300" wp14:anchorId="261A59B1" wp14:editId="5BEFAE18">
                   <wp:extent cx="304800" cy="304800"/>
                   <wp:effectExtent l="0" t="0" r="0" b="0"/>
                   <wp:docPr id="19" name="image7.png"/>
@@ -5045,11 +4999,8 @@
           <w:highlight w:val="white"/>
         </w:rPr>
       </w:pPr>
-      <w:r>
-        <w:pict>
-          <v:rect id="_x0000_i1038" style="width:0;height:1.5pt" o:hralign="center" o:hrstd="t" o:hr="t" fillcolor="#a0a0a0" stroked="f"/>
-        </w:pict>
-      </w:r>
+      <w:bookmarkStart w:id="3" w:name="_GoBack"/>
+      <w:bookmarkEnd w:id="3"/>
     </w:p>
     <w:tbl>
       <w:tblPr>
@@ -5363,8 +5314,8 @@
 </file>
 
 <file path=word/numbering.xml><?xml version="1.0" encoding="utf-8"?>
-<w:numbering xmlns:wpc="http://schemas.microsoft.com/office/word/2010/wordprocessingCanvas" xmlns:mc="http://schemas.openxmlformats.org/markup-compatibility/2006" xmlns:o="urn:schemas-microsoft-com:office:office" xmlns:r="http://schemas.openxmlformats.org/officeDocument/2006/relationships" xmlns:m="http://schemas.openxmlformats.org/officeDocument/2006/math" xmlns:v="urn:schemas-microsoft-com:vml" xmlns:wp14="http://schemas.microsoft.com/office/word/2010/wordprocessingDrawing" xmlns:wp="http://schemas.openxmlformats.org/drawingml/2006/wordprocessingDrawing" xmlns:w10="urn:schemas-microsoft-com:office:word" xmlns:w="http://schemas.openxmlformats.org/wordprocessingml/2006/main" xmlns:w14="http://schemas.microsoft.com/office/word/2010/wordml" xmlns:w15="http://schemas.microsoft.com/office/word/2012/wordml" xmlns:wpg="http://schemas.microsoft.com/office/word/2010/wordprocessingGroup" xmlns:wpi="http://schemas.microsoft.com/office/word/2010/wordprocessingInk" xmlns:wne="http://schemas.microsoft.com/office/word/2006/wordml" xmlns:wps="http://schemas.microsoft.com/office/word/2010/wordprocessingShape" mc:Ignorable="w14 w15 wp14">
-  <w:abstractNum w:abstractNumId="0">
+<w:numbering xmlns:wpc="http://schemas.microsoft.com/office/word/2010/wordprocessingCanvas" xmlns:cx="http://schemas.microsoft.com/office/drawing/2014/chartex" xmlns:cx1="http://schemas.microsoft.com/office/drawing/2015/9/8/chartex" xmlns:cx2="http://schemas.microsoft.com/office/drawing/2015/10/21/chartex" xmlns:cx3="http://schemas.microsoft.com/office/drawing/2016/5/9/chartex" xmlns:cx4="http://schemas.microsoft.com/office/drawing/2016/5/10/chartex" xmlns:cx5="http://schemas.microsoft.com/office/drawing/2016/5/11/chartex" xmlns:cx6="http://schemas.microsoft.com/office/drawing/2016/5/12/chartex" xmlns:cx7="http://schemas.microsoft.com/office/drawing/2016/5/13/chartex" xmlns:cx8="http://schemas.microsoft.com/office/drawing/2016/5/14/chartex" xmlns:mc="http://schemas.openxmlformats.org/markup-compatibility/2006" xmlns:aink="http://schemas.microsoft.com/office/drawing/2016/ink" xmlns:am3d="http://schemas.microsoft.com/office/drawing/2017/model3d" xmlns:o="urn:schemas-microsoft-com:office:office" xmlns:r="http://schemas.openxmlformats.org/officeDocument/2006/relationships" xmlns:m="http://schemas.openxmlformats.org/officeDocument/2006/math" xmlns:v="urn:schemas-microsoft-com:vml" xmlns:wp14="http://schemas.microsoft.com/office/word/2010/wordprocessingDrawing" xmlns:wp="http://schemas.openxmlformats.org/drawingml/2006/wordprocessingDrawing" xmlns:w10="urn:schemas-microsoft-com:office:word" xmlns:w="http://schemas.openxmlformats.org/wordprocessingml/2006/main" xmlns:w14="http://schemas.microsoft.com/office/word/2010/wordml" xmlns:w15="http://schemas.microsoft.com/office/word/2012/wordml" xmlns:w16cid="http://schemas.microsoft.com/office/word/2016/wordml/cid" xmlns:w16se="http://schemas.microsoft.com/office/word/2015/wordml/symex" xmlns:wpg="http://schemas.microsoft.com/office/word/2010/wordprocessingGroup" xmlns:wpi="http://schemas.microsoft.com/office/word/2010/wordprocessingInk" xmlns:wne="http://schemas.microsoft.com/office/word/2006/wordml" xmlns:wps="http://schemas.microsoft.com/office/word/2010/wordprocessingShape" mc:Ignorable="w14 w15 w16se w16cid wp14">
+  <w:abstractNum w:abstractNumId="0" w15:restartNumberingAfterBreak="0">
     <w:nsid w:val="20DC49B4"/>
     <w:multiLevelType w:val="multilevel"/>
     <w:tmpl w:val="62E08542"/>
@@ -5477,7 +5428,7 @@
       </w:rPr>
     </w:lvl>
   </w:abstractNum>
-  <w:abstractNum w:abstractNumId="1">
+  <w:abstractNum w:abstractNumId="1" w15:restartNumberingAfterBreak="0">
     <w:nsid w:val="42EA40E4"/>
     <w:multiLevelType w:val="multilevel"/>
     <w:tmpl w:val="52668586"/>
@@ -5590,7 +5541,7 @@
       </w:rPr>
     </w:lvl>
   </w:abstractNum>
-  <w:abstractNum w:abstractNumId="2">
+  <w:abstractNum w:abstractNumId="2" w15:restartNumberingAfterBreak="0">
     <w:nsid w:val="61680DB2"/>
     <w:multiLevelType w:val="multilevel"/>
     <w:tmpl w:val="0B2AA2E2"/>
@@ -5703,7 +5654,7 @@
       </w:rPr>
     </w:lvl>
   </w:abstractNum>
-  <w:abstractNum w:abstractNumId="3">
+  <w:abstractNum w:abstractNumId="3" w15:restartNumberingAfterBreak="0">
     <w:nsid w:val="632F4D9B"/>
     <w:multiLevelType w:val="multilevel"/>
     <w:tmpl w:val="122EDFB2"/>
@@ -5832,7 +5783,7 @@
 </file>
 
 <file path=word/styles.xml><?xml version="1.0" encoding="utf-8"?>
-<w:styles xmlns:mc="http://schemas.openxmlformats.org/markup-compatibility/2006" xmlns:r="http://schemas.openxmlformats.org/officeDocument/2006/relationships" xmlns:w="http://schemas.openxmlformats.org/wordprocessingml/2006/main" xmlns:w14="http://schemas.microsoft.com/office/word/2010/wordml" xmlns:w15="http://schemas.microsoft.com/office/word/2012/wordml" mc:Ignorable="w14 w15">
+<w:styles xmlns:mc="http://schemas.openxmlformats.org/markup-compatibility/2006" xmlns:r="http://schemas.openxmlformats.org/officeDocument/2006/relationships" xmlns:w="http://schemas.openxmlformats.org/wordprocessingml/2006/main" xmlns:w14="http://schemas.microsoft.com/office/word/2010/wordml" xmlns:w15="http://schemas.microsoft.com/office/word/2012/wordml" xmlns:w16cid="http://schemas.microsoft.com/office/word/2016/wordml/cid" xmlns:w16se="http://schemas.microsoft.com/office/word/2015/wordml/symex" mc:Ignorable="w14 w15 w16se w16cid">
   <w:docDefaults>
     <w:rPrDefault>
       <w:rPr>
@@ -5851,7 +5802,7 @@
       </w:pPr>
     </w:pPrDefault>
   </w:docDefaults>
-  <w:latentStyles w:defLockedState="0" w:defUIPriority="99" w:defSemiHidden="0" w:defUnhideWhenUsed="0" w:defQFormat="0" w:count="371">
+  <w:latentStyles w:defLockedState="0" w:defUIPriority="99" w:defSemiHidden="0" w:defUnhideWhenUsed="0" w:defQFormat="0" w:count="376">
     <w:lsdException w:name="Normal" w:uiPriority="0" w:qFormat="1"/>
     <w:lsdException w:name="heading 1" w:uiPriority="9" w:qFormat="1"/>
     <w:lsdException w:name="heading 2" w:semiHidden="1" w:uiPriority="9" w:unhideWhenUsed="1" w:qFormat="1"/>
@@ -5957,7 +5908,6 @@
     <w:lsdException w:name="HTML Sample" w:semiHidden="1" w:unhideWhenUsed="1"/>
     <w:lsdException w:name="HTML Typewriter" w:semiHidden="1" w:unhideWhenUsed="1"/>
     <w:lsdException w:name="HTML Variable" w:semiHidden="1" w:unhideWhenUsed="1"/>
-    <w:lsdException w:name="Normal Table" w:semiHidden="1" w:unhideWhenUsed="1"/>
     <w:lsdException w:name="annotation subject" w:semiHidden="1" w:unhideWhenUsed="1"/>
     <w:lsdException w:name="No List" w:semiHidden="1" w:unhideWhenUsed="1"/>
     <w:lsdException w:name="Outline List 1" w:semiHidden="1" w:unhideWhenUsed="1"/>
@@ -6000,11 +5950,8 @@
     <w:lsdException w:name="Table Contemporary" w:semiHidden="1" w:unhideWhenUsed="1"/>
     <w:lsdException w:name="Table Elegant" w:semiHidden="1" w:unhideWhenUsed="1"/>
     <w:lsdException w:name="Table Professional" w:semiHidden="1" w:unhideWhenUsed="1"/>
-    <w:lsdException w:name="Table Subtle 1" w:semiHidden="1" w:unhideWhenUsed="1"/>
     <w:lsdException w:name="Table Subtle 2" w:semiHidden="1" w:unhideWhenUsed="1"/>
     <w:lsdException w:name="Table Web 1" w:semiHidden="1" w:unhideWhenUsed="1"/>
-    <w:lsdException w:name="Table Web 2" w:semiHidden="1" w:unhideWhenUsed="1"/>
-    <w:lsdException w:name="Table Web 3" w:semiHidden="1" w:unhideWhenUsed="1"/>
     <w:lsdException w:name="Balloon Text" w:semiHidden="1" w:unhideWhenUsed="1"/>
     <w:lsdException w:name="Table Grid" w:uiPriority="39"/>
     <w:lsdException w:name="Table Theme" w:semiHidden="1" w:unhideWhenUsed="1"/>
@@ -6223,6 +6170,11 @@
     <w:lsdException w:name="List Table 5 Dark Accent 6" w:uiPriority="50"/>
     <w:lsdException w:name="List Table 6 Colorful Accent 6" w:uiPriority="51"/>
     <w:lsdException w:name="List Table 7 Colorful Accent 6" w:uiPriority="52"/>
+    <w:lsdException w:name="Mention" w:semiHidden="1" w:unhideWhenUsed="1"/>
+    <w:lsdException w:name="Smart Hyperlink" w:semiHidden="1" w:unhideWhenUsed="1"/>
+    <w:lsdException w:name="Hashtag" w:semiHidden="1" w:unhideWhenUsed="1"/>
+    <w:lsdException w:name="Unresolved Mention" w:semiHidden="1" w:unhideWhenUsed="1"/>
+    <w:lsdException w:name="Smart Link" w:semiHidden="1" w:unhideWhenUsed="1"/>
   </w:latentStyles>
   <w:style w:type="paragraph" w:default="1" w:styleId="Normal">
     <w:name w:val="Normal"/>
@@ -6327,7 +6279,6 @@
   <w:style w:type="character" w:default="1" w:styleId="DefaultParagraphFont">
     <w:name w:val="Default Paragraph Font"/>
     <w:uiPriority w:val="1"/>
-    <w:semiHidden/>
     <w:unhideWhenUsed/>
   </w:style>
   <w:style w:type="table" w:default="1" w:styleId="TableNormal">
@@ -6382,7 +6333,6 @@
     <w:tblPr>
       <w:tblStyleRowBandSize w:val="1"/>
       <w:tblStyleColBandSize w:val="1"/>
-      <w:tblInd w:w="0" w:type="dxa"/>
       <w:tblCellMar>
         <w:top w:w="100" w:type="dxa"/>
         <w:left w:w="100" w:type="dxa"/>
@@ -6396,7 +6346,6 @@
     <w:tblPr>
       <w:tblStyleRowBandSize w:val="1"/>
       <w:tblStyleColBandSize w:val="1"/>
-      <w:tblInd w:w="0" w:type="dxa"/>
       <w:tblCellMar>
         <w:top w:w="100" w:type="dxa"/>
         <w:left w:w="100" w:type="dxa"/>
@@ -6410,7 +6359,6 @@
     <w:tblPr>
       <w:tblStyleRowBandSize w:val="1"/>
       <w:tblStyleColBandSize w:val="1"/>
-      <w:tblInd w:w="0" w:type="dxa"/>
       <w:tblCellMar>
         <w:top w:w="100" w:type="dxa"/>
         <w:left w:w="100" w:type="dxa"/>
@@ -6424,7 +6372,6 @@
     <w:tblPr>
       <w:tblStyleRowBandSize w:val="1"/>
       <w:tblStyleColBandSize w:val="1"/>
-      <w:tblInd w:w="0" w:type="dxa"/>
       <w:tblCellMar>
         <w:top w:w="100" w:type="dxa"/>
         <w:left w:w="100" w:type="dxa"/>
@@ -6438,7 +6385,6 @@
     <w:tblPr>
       <w:tblStyleRowBandSize w:val="1"/>
       <w:tblStyleColBandSize w:val="1"/>
-      <w:tblInd w:w="0" w:type="dxa"/>
       <w:tblCellMar>
         <w:top w:w="100" w:type="dxa"/>
         <w:left w:w="100" w:type="dxa"/>
@@ -6452,7 +6398,6 @@
     <w:tblPr>
       <w:tblStyleRowBandSize w:val="1"/>
       <w:tblStyleColBandSize w:val="1"/>
-      <w:tblInd w:w="0" w:type="dxa"/>
       <w:tblCellMar>
         <w:top w:w="100" w:type="dxa"/>
         <w:left w:w="100" w:type="dxa"/>
@@ -6466,7 +6411,6 @@
     <w:tblPr>
       <w:tblStyleRowBandSize w:val="1"/>
       <w:tblStyleColBandSize w:val="1"/>
-      <w:tblInd w:w="0" w:type="dxa"/>
       <w:tblCellMar>
         <w:top w:w="100" w:type="dxa"/>
         <w:left w:w="100" w:type="dxa"/>
@@ -6480,7 +6424,6 @@
     <w:tblPr>
       <w:tblStyleRowBandSize w:val="1"/>
       <w:tblStyleColBandSize w:val="1"/>
-      <w:tblInd w:w="0" w:type="dxa"/>
       <w:tblCellMar>
         <w:top w:w="100" w:type="dxa"/>
         <w:left w:w="100" w:type="dxa"/>
@@ -6494,7 +6437,6 @@
     <w:tblPr>
       <w:tblStyleRowBandSize w:val="1"/>
       <w:tblStyleColBandSize w:val="1"/>
-      <w:tblInd w:w="0" w:type="dxa"/>
       <w:tblCellMar>
         <w:top w:w="100" w:type="dxa"/>
         <w:left w:w="100" w:type="dxa"/>
@@ -6508,7 +6450,6 @@
     <w:tblPr>
       <w:tblStyleRowBandSize w:val="1"/>
       <w:tblStyleColBandSize w:val="1"/>
-      <w:tblInd w:w="0" w:type="dxa"/>
       <w:tblCellMar>
         <w:top w:w="100" w:type="dxa"/>
         <w:left w:w="100" w:type="dxa"/>
@@ -6522,7 +6463,6 @@
     <w:tblPr>
       <w:tblStyleRowBandSize w:val="1"/>
       <w:tblStyleColBandSize w:val="1"/>
-      <w:tblInd w:w="0" w:type="dxa"/>
       <w:tblCellMar>
         <w:top w:w="100" w:type="dxa"/>
         <w:left w:w="100" w:type="dxa"/>
@@ -6536,7 +6476,6 @@
     <w:tblPr>
       <w:tblStyleRowBandSize w:val="1"/>
       <w:tblStyleColBandSize w:val="1"/>
-      <w:tblInd w:w="0" w:type="dxa"/>
       <w:tblCellMar>
         <w:top w:w="100" w:type="dxa"/>
         <w:left w:w="100" w:type="dxa"/>
@@ -6550,7 +6489,6 @@
     <w:tblPr>
       <w:tblStyleRowBandSize w:val="1"/>
       <w:tblStyleColBandSize w:val="1"/>
-      <w:tblInd w:w="0" w:type="dxa"/>
       <w:tblCellMar>
         <w:top w:w="100" w:type="dxa"/>
         <w:left w:w="100" w:type="dxa"/>
@@ -6564,7 +6502,6 @@
     <w:tblPr>
       <w:tblStyleRowBandSize w:val="1"/>
       <w:tblStyleColBandSize w:val="1"/>
-      <w:tblInd w:w="0" w:type="dxa"/>
       <w:tblCellMar>
         <w:top w:w="100" w:type="dxa"/>
         <w:left w:w="100" w:type="dxa"/>
@@ -6582,7 +6519,6 @@
       <w:spacing w:before="0" w:line="240" w:lineRule="auto"/>
     </w:pPr>
     <w:tblPr>
-      <w:tblInd w:w="0" w:type="dxa"/>
       <w:tblBorders>
         <w:top w:val="single" w:sz="4" w:space="0" w:color="auto"/>
         <w:left w:val="single" w:sz="4" w:space="0" w:color="auto"/>
@@ -6591,12 +6527,6 @@
         <w:insideH w:val="single" w:sz="4" w:space="0" w:color="auto"/>
         <w:insideV w:val="single" w:sz="4" w:space="0" w:color="auto"/>
       </w:tblBorders>
-      <w:tblCellMar>
-        <w:top w:w="0" w:type="dxa"/>
-        <w:left w:w="108" w:type="dxa"/>
-        <w:bottom w:w="0" w:type="dxa"/>
-        <w:right w:w="108" w:type="dxa"/>
-      </w:tblCellMar>
     </w:tblPr>
   </w:style>
   <w:style w:type="character" w:styleId="Hyperlink">
